--- a/Java/24BCSH93/Sec-B/assignment2/assignment2.docx
+++ b/Java/24BCSH93/Sec-B/assignment2/assignment2.docx
@@ -21,7 +21,17 @@
           <w:szCs w:val="36"/>
           <w:u w:val="single"/>
         </w:rPr>
-        <w:t>Assignment – 1</w:t>
+        <w:t xml:space="preserve">Assignment – </w:t>
+      </w:r>
+      <w:r>
+        <w:rPr>
+          <w:b/>
+          <w:bCs/>
+          <w:sz w:val="36"/>
+          <w:szCs w:val="36"/>
+          <w:u w:val="single"/>
+        </w:rPr>
+        <w:t>2</w:t>
       </w:r>
     </w:p>
     <w:p>
@@ -141,7 +151,23 @@
           <w:sz w:val="24"/>
           <w:szCs w:val="24"/>
         </w:rPr>
-        <w:t>import java.util.Scanner;</w:t>
+        <w:t xml:space="preserve">import </w:t>
+      </w:r>
+      <w:proofErr w:type="spellStart"/>
+      <w:r>
+        <w:rPr>
+          <w:sz w:val="24"/>
+          <w:szCs w:val="24"/>
+        </w:rPr>
+        <w:t>java.util.Scanner</w:t>
+      </w:r>
+      <w:proofErr w:type="spellEnd"/>
+      <w:r>
+        <w:rPr>
+          <w:sz w:val="24"/>
+          <w:szCs w:val="24"/>
+        </w:rPr>
+        <w:t>;</w:t>
       </w:r>
       <w:r>
         <w:rPr>
@@ -157,15 +183,47 @@
           <w:szCs w:val="24"/>
         </w:rPr>
         <w:br/>
-        <w:t xml:space="preserve">    public static void main(String[] args) {</w:t>
-      </w:r>
-      <w:r>
-        <w:rPr>
-          <w:sz w:val="24"/>
-          <w:szCs w:val="24"/>
-        </w:rPr>
-        <w:br/>
-        <w:t xml:space="preserve">        Scanner sc = new Scanner(System.</w:t>
+        <w:t xml:space="preserve">    public static void main(String[] </w:t>
+      </w:r>
+      <w:proofErr w:type="spellStart"/>
+      <w:r>
+        <w:rPr>
+          <w:sz w:val="24"/>
+          <w:szCs w:val="24"/>
+        </w:rPr>
+        <w:t>args</w:t>
+      </w:r>
+      <w:proofErr w:type="spellEnd"/>
+      <w:r>
+        <w:rPr>
+          <w:sz w:val="24"/>
+          <w:szCs w:val="24"/>
+        </w:rPr>
+        <w:t>) {</w:t>
+      </w:r>
+      <w:r>
+        <w:rPr>
+          <w:sz w:val="24"/>
+          <w:szCs w:val="24"/>
+        </w:rPr>
+        <w:br/>
+        <w:t xml:space="preserve">        Scanner </w:t>
+      </w:r>
+      <w:proofErr w:type="spellStart"/>
+      <w:r>
+        <w:rPr>
+          <w:sz w:val="24"/>
+          <w:szCs w:val="24"/>
+        </w:rPr>
+        <w:t>sc</w:t>
+      </w:r>
+      <w:proofErr w:type="spellEnd"/>
+      <w:r>
+        <w:rPr>
+          <w:sz w:val="24"/>
+          <w:szCs w:val="24"/>
+        </w:rPr>
+        <w:t xml:space="preserve"> = new Scanner(System.</w:t>
       </w:r>
       <w:r>
         <w:rPr>
@@ -189,7 +247,15 @@
           <w:szCs w:val="24"/>
         </w:rPr>
         <w:br/>
-        <w:t xml:space="preserve">        System.</w:t>
+        <w:t xml:space="preserve">        </w:t>
+      </w:r>
+      <w:proofErr w:type="spellStart"/>
+      <w:r>
+        <w:rPr>
+          <w:sz w:val="24"/>
+          <w:szCs w:val="24"/>
+        </w:rPr>
+        <w:t>System.</w:t>
       </w:r>
       <w:r>
         <w:rPr>
@@ -205,23 +271,63 @@
           <w:sz w:val="24"/>
           <w:szCs w:val="24"/>
         </w:rPr>
-        <w:t>.print("Enter your income: ");</w:t>
-      </w:r>
-      <w:r>
-        <w:rPr>
-          <w:sz w:val="24"/>
-          <w:szCs w:val="24"/>
-        </w:rPr>
-        <w:br/>
-        <w:t xml:space="preserve">        double income = sc.nextDouble();</w:t>
-      </w:r>
-      <w:r>
-        <w:rPr>
-          <w:sz w:val="24"/>
-          <w:szCs w:val="24"/>
-        </w:rPr>
-        <w:br/>
-        <w:t xml:space="preserve">        double taxRate;</w:t>
+        <w:t>.print</w:t>
+      </w:r>
+      <w:proofErr w:type="spellEnd"/>
+      <w:r>
+        <w:rPr>
+          <w:sz w:val="24"/>
+          <w:szCs w:val="24"/>
+        </w:rPr>
+        <w:t>("Enter your income: ");</w:t>
+      </w:r>
+      <w:r>
+        <w:rPr>
+          <w:sz w:val="24"/>
+          <w:szCs w:val="24"/>
+        </w:rPr>
+        <w:br/>
+        <w:t xml:space="preserve">        double income = </w:t>
+      </w:r>
+      <w:proofErr w:type="spellStart"/>
+      <w:r>
+        <w:rPr>
+          <w:sz w:val="24"/>
+          <w:szCs w:val="24"/>
+        </w:rPr>
+        <w:t>sc.nextDouble</w:t>
+      </w:r>
+      <w:proofErr w:type="spellEnd"/>
+      <w:r>
+        <w:rPr>
+          <w:sz w:val="24"/>
+          <w:szCs w:val="24"/>
+        </w:rPr>
+        <w:t>();</w:t>
+      </w:r>
+      <w:r>
+        <w:rPr>
+          <w:sz w:val="24"/>
+          <w:szCs w:val="24"/>
+        </w:rPr>
+        <w:br/>
+        <w:t xml:space="preserve">        double </w:t>
+      </w:r>
+      <w:proofErr w:type="spellStart"/>
+      <w:r>
+        <w:rPr>
+          <w:sz w:val="24"/>
+          <w:szCs w:val="24"/>
+        </w:rPr>
+        <w:t>taxRate</w:t>
+      </w:r>
+      <w:proofErr w:type="spellEnd"/>
+      <w:r>
+        <w:rPr>
+          <w:sz w:val="24"/>
+          <w:szCs w:val="24"/>
+        </w:rPr>
+        <w:t>;</w:t>
       </w:r>
       <w:r>
         <w:rPr>
@@ -244,7 +350,23 @@
           <w:szCs w:val="24"/>
         </w:rPr>
         <w:br/>
-        <w:t xml:space="preserve">            taxRate = income * 0.3;</w:t>
+        <w:t xml:space="preserve">            </w:t>
+      </w:r>
+      <w:proofErr w:type="spellStart"/>
+      <w:r>
+        <w:rPr>
+          <w:sz w:val="24"/>
+          <w:szCs w:val="24"/>
+        </w:rPr>
+        <w:t>taxRate</w:t>
+      </w:r>
+      <w:proofErr w:type="spellEnd"/>
+      <w:r>
+        <w:rPr>
+          <w:sz w:val="24"/>
+          <w:szCs w:val="24"/>
+        </w:rPr>
+        <w:t xml:space="preserve"> = income * 0.3;</w:t>
       </w:r>
       <w:r>
         <w:rPr>
@@ -260,7 +382,23 @@
           <w:szCs w:val="24"/>
         </w:rPr>
         <w:br/>
-        <w:t xml:space="preserve">            taxRate = income * 0.2;</w:t>
+        <w:t xml:space="preserve">            </w:t>
+      </w:r>
+      <w:proofErr w:type="spellStart"/>
+      <w:r>
+        <w:rPr>
+          <w:sz w:val="24"/>
+          <w:szCs w:val="24"/>
+        </w:rPr>
+        <w:t>taxRate</w:t>
+      </w:r>
+      <w:proofErr w:type="spellEnd"/>
+      <w:r>
+        <w:rPr>
+          <w:sz w:val="24"/>
+          <w:szCs w:val="24"/>
+        </w:rPr>
+        <w:t xml:space="preserve"> = income * 0.2;</w:t>
       </w:r>
       <w:r>
         <w:rPr>
@@ -276,7 +414,23 @@
           <w:szCs w:val="24"/>
         </w:rPr>
         <w:br/>
-        <w:t xml:space="preserve">            taxRate = income * 0.1;</w:t>
+        <w:t xml:space="preserve">            </w:t>
+      </w:r>
+      <w:proofErr w:type="spellStart"/>
+      <w:r>
+        <w:rPr>
+          <w:sz w:val="24"/>
+          <w:szCs w:val="24"/>
+        </w:rPr>
+        <w:t>taxRate</w:t>
+      </w:r>
+      <w:proofErr w:type="spellEnd"/>
+      <w:r>
+        <w:rPr>
+          <w:sz w:val="24"/>
+          <w:szCs w:val="24"/>
+        </w:rPr>
+        <w:t xml:space="preserve"> = income * 0.1;</w:t>
       </w:r>
       <w:r>
         <w:rPr>
@@ -292,7 +446,23 @@
           <w:szCs w:val="24"/>
         </w:rPr>
         <w:br/>
-        <w:t xml:space="preserve">            taxRate = 0;</w:t>
+        <w:t xml:space="preserve">            </w:t>
+      </w:r>
+      <w:proofErr w:type="spellStart"/>
+      <w:r>
+        <w:rPr>
+          <w:sz w:val="24"/>
+          <w:szCs w:val="24"/>
+        </w:rPr>
+        <w:t>taxRate</w:t>
+      </w:r>
+      <w:proofErr w:type="spellEnd"/>
+      <w:r>
+        <w:rPr>
+          <w:sz w:val="24"/>
+          <w:szCs w:val="24"/>
+        </w:rPr>
+        <w:t xml:space="preserve"> = 0;</w:t>
       </w:r>
       <w:r>
         <w:rPr>
@@ -308,7 +478,15 @@
           <w:szCs w:val="24"/>
         </w:rPr>
         <w:br/>
-        <w:t xml:space="preserve">        System.</w:t>
+        <w:t xml:space="preserve">        </w:t>
+      </w:r>
+      <w:proofErr w:type="spellStart"/>
+      <w:r>
+        <w:rPr>
+          <w:sz w:val="24"/>
+          <w:szCs w:val="24"/>
+        </w:rPr>
+        <w:t>System.</w:t>
       </w:r>
       <w:r>
         <w:rPr>
@@ -324,7 +502,31 @@
           <w:sz w:val="24"/>
           <w:szCs w:val="24"/>
         </w:rPr>
-        <w:t>.println("Your calculated tax on the income is " + taxRate);</w:t>
+        <w:t>.println</w:t>
+      </w:r>
+      <w:proofErr w:type="spellEnd"/>
+      <w:r>
+        <w:rPr>
+          <w:sz w:val="24"/>
+          <w:szCs w:val="24"/>
+        </w:rPr>
+        <w:t xml:space="preserve">("Your calculated tax on the income is " + </w:t>
+      </w:r>
+      <w:proofErr w:type="spellStart"/>
+      <w:r>
+        <w:rPr>
+          <w:sz w:val="24"/>
+          <w:szCs w:val="24"/>
+        </w:rPr>
+        <w:t>taxRate</w:t>
+      </w:r>
+      <w:proofErr w:type="spellEnd"/>
+      <w:r>
+        <w:rPr>
+          <w:sz w:val="24"/>
+          <w:szCs w:val="24"/>
+        </w:rPr>
+        <w:t>);</w:t>
       </w:r>
       <w:r>
         <w:rPr>
@@ -539,7 +741,23 @@
           <w:szCs w:val="24"/>
         </w:rPr>
         <w:lastRenderedPageBreak/>
-        <w:t>import java.util.Scanner;</w:t>
+        <w:t xml:space="preserve">import </w:t>
+      </w:r>
+      <w:proofErr w:type="spellStart"/>
+      <w:r>
+        <w:rPr>
+          <w:sz w:val="24"/>
+          <w:szCs w:val="24"/>
+        </w:rPr>
+        <w:t>java.util.Scanner</w:t>
+      </w:r>
+      <w:proofErr w:type="spellEnd"/>
+      <w:r>
+        <w:rPr>
+          <w:sz w:val="24"/>
+          <w:szCs w:val="24"/>
+        </w:rPr>
+        <w:t>;</w:t>
       </w:r>
       <w:r>
         <w:rPr>
@@ -555,15 +773,47 @@
           <w:szCs w:val="24"/>
         </w:rPr>
         <w:br/>
-        <w:t xml:space="preserve">    public static void main(String[] args) {</w:t>
-      </w:r>
-      <w:r>
-        <w:rPr>
-          <w:sz w:val="24"/>
-          <w:szCs w:val="24"/>
-        </w:rPr>
-        <w:br/>
-        <w:t xml:space="preserve">        Scanner sc = new Scanner(System.</w:t>
+        <w:t xml:space="preserve">    public static void main(String[] </w:t>
+      </w:r>
+      <w:proofErr w:type="spellStart"/>
+      <w:r>
+        <w:rPr>
+          <w:sz w:val="24"/>
+          <w:szCs w:val="24"/>
+        </w:rPr>
+        <w:t>args</w:t>
+      </w:r>
+      <w:proofErr w:type="spellEnd"/>
+      <w:r>
+        <w:rPr>
+          <w:sz w:val="24"/>
+          <w:szCs w:val="24"/>
+        </w:rPr>
+        <w:t>) {</w:t>
+      </w:r>
+      <w:r>
+        <w:rPr>
+          <w:sz w:val="24"/>
+          <w:szCs w:val="24"/>
+        </w:rPr>
+        <w:br/>
+        <w:t xml:space="preserve">        Scanner </w:t>
+      </w:r>
+      <w:proofErr w:type="spellStart"/>
+      <w:r>
+        <w:rPr>
+          <w:sz w:val="24"/>
+          <w:szCs w:val="24"/>
+        </w:rPr>
+        <w:t>sc</w:t>
+      </w:r>
+      <w:proofErr w:type="spellEnd"/>
+      <w:r>
+        <w:rPr>
+          <w:sz w:val="24"/>
+          <w:szCs w:val="24"/>
+        </w:rPr>
+        <w:t xml:space="preserve"> = new Scanner(System.</w:t>
       </w:r>
       <w:r>
         <w:rPr>
@@ -587,7 +837,15 @@
           <w:szCs w:val="24"/>
         </w:rPr>
         <w:br/>
-        <w:t xml:space="preserve">        System.</w:t>
+        <w:t xml:space="preserve">        </w:t>
+      </w:r>
+      <w:proofErr w:type="spellStart"/>
+      <w:r>
+        <w:rPr>
+          <w:sz w:val="24"/>
+          <w:szCs w:val="24"/>
+        </w:rPr>
+        <w:t>System.</w:t>
       </w:r>
       <w:r>
         <w:rPr>
@@ -603,23 +861,71 @@
           <w:sz w:val="24"/>
           <w:szCs w:val="24"/>
         </w:rPr>
-        <w:t>.print("Enter your marks in English: ");</w:t>
-      </w:r>
-      <w:r>
-        <w:rPr>
-          <w:sz w:val="24"/>
-          <w:szCs w:val="24"/>
-        </w:rPr>
-        <w:br/>
-        <w:t xml:space="preserve">        double english = sc.nextDouble();</w:t>
-      </w:r>
-      <w:r>
-        <w:rPr>
-          <w:sz w:val="24"/>
-          <w:szCs w:val="24"/>
-        </w:rPr>
-        <w:br/>
-        <w:t xml:space="preserve">        System.</w:t>
+        <w:t>.print</w:t>
+      </w:r>
+      <w:proofErr w:type="spellEnd"/>
+      <w:r>
+        <w:rPr>
+          <w:sz w:val="24"/>
+          <w:szCs w:val="24"/>
+        </w:rPr>
+        <w:t>("Enter your marks in English: ");</w:t>
+      </w:r>
+      <w:r>
+        <w:rPr>
+          <w:sz w:val="24"/>
+          <w:szCs w:val="24"/>
+        </w:rPr>
+        <w:br/>
+        <w:t xml:space="preserve">        double </w:t>
+      </w:r>
+      <w:proofErr w:type="spellStart"/>
+      <w:r>
+        <w:rPr>
+          <w:sz w:val="24"/>
+          <w:szCs w:val="24"/>
+        </w:rPr>
+        <w:t>english</w:t>
+      </w:r>
+      <w:proofErr w:type="spellEnd"/>
+      <w:r>
+        <w:rPr>
+          <w:sz w:val="24"/>
+          <w:szCs w:val="24"/>
+        </w:rPr>
+        <w:t xml:space="preserve"> = </w:t>
+      </w:r>
+      <w:proofErr w:type="spellStart"/>
+      <w:r>
+        <w:rPr>
+          <w:sz w:val="24"/>
+          <w:szCs w:val="24"/>
+        </w:rPr>
+        <w:t>sc.nextDouble</w:t>
+      </w:r>
+      <w:proofErr w:type="spellEnd"/>
+      <w:r>
+        <w:rPr>
+          <w:sz w:val="24"/>
+          <w:szCs w:val="24"/>
+        </w:rPr>
+        <w:t>();</w:t>
+      </w:r>
+      <w:r>
+        <w:rPr>
+          <w:sz w:val="24"/>
+          <w:szCs w:val="24"/>
+        </w:rPr>
+        <w:br/>
+        <w:t xml:space="preserve">        </w:t>
+      </w:r>
+      <w:proofErr w:type="spellStart"/>
+      <w:r>
+        <w:rPr>
+          <w:sz w:val="24"/>
+          <w:szCs w:val="24"/>
+        </w:rPr>
+        <w:t>System.</w:t>
       </w:r>
       <w:r>
         <w:rPr>
@@ -635,23 +941,55 @@
           <w:sz w:val="24"/>
           <w:szCs w:val="24"/>
         </w:rPr>
-        <w:t>.print("Enter your marks in Maths: ");</w:t>
-      </w:r>
-      <w:r>
-        <w:rPr>
-          <w:sz w:val="24"/>
-          <w:szCs w:val="24"/>
-        </w:rPr>
-        <w:br/>
-        <w:t xml:space="preserve">        double maths = sc.nextDouble();</w:t>
-      </w:r>
-      <w:r>
-        <w:rPr>
-          <w:sz w:val="24"/>
-          <w:szCs w:val="24"/>
-        </w:rPr>
-        <w:br/>
-        <w:t xml:space="preserve">        System.</w:t>
+        <w:t>.print</w:t>
+      </w:r>
+      <w:proofErr w:type="spellEnd"/>
+      <w:r>
+        <w:rPr>
+          <w:sz w:val="24"/>
+          <w:szCs w:val="24"/>
+        </w:rPr>
+        <w:t>("Enter your marks in Maths: ");</w:t>
+      </w:r>
+      <w:r>
+        <w:rPr>
+          <w:sz w:val="24"/>
+          <w:szCs w:val="24"/>
+        </w:rPr>
+        <w:br/>
+        <w:t xml:space="preserve">        double maths = </w:t>
+      </w:r>
+      <w:proofErr w:type="spellStart"/>
+      <w:r>
+        <w:rPr>
+          <w:sz w:val="24"/>
+          <w:szCs w:val="24"/>
+        </w:rPr>
+        <w:t>sc.nextDouble</w:t>
+      </w:r>
+      <w:proofErr w:type="spellEnd"/>
+      <w:r>
+        <w:rPr>
+          <w:sz w:val="24"/>
+          <w:szCs w:val="24"/>
+        </w:rPr>
+        <w:t>();</w:t>
+      </w:r>
+      <w:r>
+        <w:rPr>
+          <w:sz w:val="24"/>
+          <w:szCs w:val="24"/>
+        </w:rPr>
+        <w:br/>
+        <w:t xml:space="preserve">        </w:t>
+      </w:r>
+      <w:proofErr w:type="spellStart"/>
+      <w:r>
+        <w:rPr>
+          <w:sz w:val="24"/>
+          <w:szCs w:val="24"/>
+        </w:rPr>
+        <w:t>System.</w:t>
       </w:r>
       <w:r>
         <w:rPr>
@@ -667,23 +1005,55 @@
           <w:sz w:val="24"/>
           <w:szCs w:val="24"/>
         </w:rPr>
-        <w:t>.print("Enter your marks in Science: ");</w:t>
-      </w:r>
-      <w:r>
-        <w:rPr>
-          <w:sz w:val="24"/>
-          <w:szCs w:val="24"/>
-        </w:rPr>
-        <w:br/>
-        <w:t xml:space="preserve">        double science = sc.nextDouble();</w:t>
-      </w:r>
-      <w:r>
-        <w:rPr>
-          <w:sz w:val="24"/>
-          <w:szCs w:val="24"/>
-        </w:rPr>
-        <w:br/>
-        <w:t xml:space="preserve">        System.</w:t>
+        <w:t>.print</w:t>
+      </w:r>
+      <w:proofErr w:type="spellEnd"/>
+      <w:r>
+        <w:rPr>
+          <w:sz w:val="24"/>
+          <w:szCs w:val="24"/>
+        </w:rPr>
+        <w:t>("Enter your marks in Science: ");</w:t>
+      </w:r>
+      <w:r>
+        <w:rPr>
+          <w:sz w:val="24"/>
+          <w:szCs w:val="24"/>
+        </w:rPr>
+        <w:br/>
+        <w:t xml:space="preserve">        double science = </w:t>
+      </w:r>
+      <w:proofErr w:type="spellStart"/>
+      <w:r>
+        <w:rPr>
+          <w:sz w:val="24"/>
+          <w:szCs w:val="24"/>
+        </w:rPr>
+        <w:t>sc.nextDouble</w:t>
+      </w:r>
+      <w:proofErr w:type="spellEnd"/>
+      <w:r>
+        <w:rPr>
+          <w:sz w:val="24"/>
+          <w:szCs w:val="24"/>
+        </w:rPr>
+        <w:t>();</w:t>
+      </w:r>
+      <w:r>
+        <w:rPr>
+          <w:sz w:val="24"/>
+          <w:szCs w:val="24"/>
+        </w:rPr>
+        <w:br/>
+        <w:t xml:space="preserve">        </w:t>
+      </w:r>
+      <w:proofErr w:type="spellStart"/>
+      <w:r>
+        <w:rPr>
+          <w:sz w:val="24"/>
+          <w:szCs w:val="24"/>
+        </w:rPr>
+        <w:t>System.</w:t>
       </w:r>
       <w:r>
         <w:rPr>
@@ -699,23 +1069,63 @@
           <w:sz w:val="24"/>
           <w:szCs w:val="24"/>
         </w:rPr>
-        <w:t>.print("Enter your marks in Computer: ");</w:t>
-      </w:r>
-      <w:r>
-        <w:rPr>
-          <w:sz w:val="24"/>
-          <w:szCs w:val="24"/>
-        </w:rPr>
-        <w:br/>
-        <w:t xml:space="preserve">        double computer = sc.nextDouble();</w:t>
-      </w:r>
-      <w:r>
-        <w:rPr>
-          <w:sz w:val="24"/>
-          <w:szCs w:val="24"/>
-        </w:rPr>
-        <w:br/>
-        <w:t xml:space="preserve">        double average = (english + maths + science + computer) / 4;</w:t>
+        <w:t>.print</w:t>
+      </w:r>
+      <w:proofErr w:type="spellEnd"/>
+      <w:r>
+        <w:rPr>
+          <w:sz w:val="24"/>
+          <w:szCs w:val="24"/>
+        </w:rPr>
+        <w:t>("Enter your marks in Computer: ");</w:t>
+      </w:r>
+      <w:r>
+        <w:rPr>
+          <w:sz w:val="24"/>
+          <w:szCs w:val="24"/>
+        </w:rPr>
+        <w:br/>
+        <w:t xml:space="preserve">        double computer = </w:t>
+      </w:r>
+      <w:proofErr w:type="spellStart"/>
+      <w:r>
+        <w:rPr>
+          <w:sz w:val="24"/>
+          <w:szCs w:val="24"/>
+        </w:rPr>
+        <w:t>sc.nextDouble</w:t>
+      </w:r>
+      <w:proofErr w:type="spellEnd"/>
+      <w:r>
+        <w:rPr>
+          <w:sz w:val="24"/>
+          <w:szCs w:val="24"/>
+        </w:rPr>
+        <w:t>();</w:t>
+      </w:r>
+      <w:r>
+        <w:rPr>
+          <w:sz w:val="24"/>
+          <w:szCs w:val="24"/>
+        </w:rPr>
+        <w:br/>
+        <w:t xml:space="preserve">        double average = (</w:t>
+      </w:r>
+      <w:proofErr w:type="spellStart"/>
+      <w:r>
+        <w:rPr>
+          <w:sz w:val="24"/>
+          <w:szCs w:val="24"/>
+        </w:rPr>
+        <w:t>english</w:t>
+      </w:r>
+      <w:proofErr w:type="spellEnd"/>
+      <w:r>
+        <w:rPr>
+          <w:sz w:val="24"/>
+          <w:szCs w:val="24"/>
+        </w:rPr>
+        <w:t xml:space="preserve"> + maths + science + computer) / 4;</w:t>
       </w:r>
       <w:r>
         <w:rPr>
@@ -842,7 +1252,15 @@
           <w:szCs w:val="24"/>
         </w:rPr>
         <w:br/>
-        <w:t xml:space="preserve">        System.</w:t>
+        <w:t xml:space="preserve">        </w:t>
+      </w:r>
+      <w:proofErr w:type="spellStart"/>
+      <w:r>
+        <w:rPr>
+          <w:sz w:val="24"/>
+          <w:szCs w:val="24"/>
+        </w:rPr>
+        <w:t>System.</w:t>
       </w:r>
       <w:r>
         <w:rPr>
@@ -858,7 +1276,15 @@
           <w:sz w:val="24"/>
           <w:szCs w:val="24"/>
         </w:rPr>
-        <w:t>.println("Your grade is " + grade);</w:t>
+        <w:t>.println</w:t>
+      </w:r>
+      <w:proofErr w:type="spellEnd"/>
+      <w:r>
+        <w:rPr>
+          <w:sz w:val="24"/>
+          <w:szCs w:val="24"/>
+        </w:rPr>
+        <w:t>("Your grade is " + grade);</w:t>
       </w:r>
       <w:r>
         <w:rPr>
@@ -1023,7 +1449,23 @@
           <w:sz w:val="24"/>
           <w:szCs w:val="24"/>
         </w:rPr>
-        <w:t>import java.util.Scanner;</w:t>
+        <w:t xml:space="preserve">import </w:t>
+      </w:r>
+      <w:proofErr w:type="spellStart"/>
+      <w:r>
+        <w:rPr>
+          <w:sz w:val="24"/>
+          <w:szCs w:val="24"/>
+        </w:rPr>
+        <w:t>java.util.Scanner</w:t>
+      </w:r>
+      <w:proofErr w:type="spellEnd"/>
+      <w:r>
+        <w:rPr>
+          <w:sz w:val="24"/>
+          <w:szCs w:val="24"/>
+        </w:rPr>
+        <w:t>;</w:t>
       </w:r>
       <w:r>
         <w:rPr>
@@ -1039,15 +1481,47 @@
           <w:szCs w:val="24"/>
         </w:rPr>
         <w:br/>
-        <w:t xml:space="preserve">    public static void main(String[] args) {</w:t>
-      </w:r>
-      <w:r>
-        <w:rPr>
-          <w:sz w:val="24"/>
-          <w:szCs w:val="24"/>
-        </w:rPr>
-        <w:br/>
-        <w:t xml:space="preserve">        Scanner sc = new Scanner(System.</w:t>
+        <w:t xml:space="preserve">    public static void main(String[] </w:t>
+      </w:r>
+      <w:proofErr w:type="spellStart"/>
+      <w:r>
+        <w:rPr>
+          <w:sz w:val="24"/>
+          <w:szCs w:val="24"/>
+        </w:rPr>
+        <w:t>args</w:t>
+      </w:r>
+      <w:proofErr w:type="spellEnd"/>
+      <w:r>
+        <w:rPr>
+          <w:sz w:val="24"/>
+          <w:szCs w:val="24"/>
+        </w:rPr>
+        <w:t>) {</w:t>
+      </w:r>
+      <w:r>
+        <w:rPr>
+          <w:sz w:val="24"/>
+          <w:szCs w:val="24"/>
+        </w:rPr>
+        <w:br/>
+        <w:t xml:space="preserve">        Scanner </w:t>
+      </w:r>
+      <w:proofErr w:type="spellStart"/>
+      <w:r>
+        <w:rPr>
+          <w:sz w:val="24"/>
+          <w:szCs w:val="24"/>
+        </w:rPr>
+        <w:t>sc</w:t>
+      </w:r>
+      <w:proofErr w:type="spellEnd"/>
+      <w:r>
+        <w:rPr>
+          <w:sz w:val="24"/>
+          <w:szCs w:val="24"/>
+        </w:rPr>
+        <w:t xml:space="preserve"> = new Scanner(System.</w:t>
       </w:r>
       <w:r>
         <w:rPr>
@@ -1071,7 +1545,15 @@
           <w:szCs w:val="24"/>
         </w:rPr>
         <w:br/>
-        <w:t xml:space="preserve">        System.</w:t>
+        <w:t xml:space="preserve">        </w:t>
+      </w:r>
+      <w:proofErr w:type="spellStart"/>
+      <w:r>
+        <w:rPr>
+          <w:sz w:val="24"/>
+          <w:szCs w:val="24"/>
+        </w:rPr>
+        <w:t>System.</w:t>
       </w:r>
       <w:r>
         <w:rPr>
@@ -1087,31 +1569,87 @@
           <w:sz w:val="24"/>
           <w:szCs w:val="24"/>
         </w:rPr>
-        <w:t>.print("Enter the 3 coefficients of the quadratic equation: ");</w:t>
-      </w:r>
-      <w:r>
-        <w:rPr>
-          <w:sz w:val="24"/>
-          <w:szCs w:val="24"/>
-        </w:rPr>
-        <w:br/>
-        <w:t xml:space="preserve">        double a = sc.nextDouble();</w:t>
-      </w:r>
-      <w:r>
-        <w:rPr>
-          <w:sz w:val="24"/>
-          <w:szCs w:val="24"/>
-        </w:rPr>
-        <w:br/>
-        <w:t xml:space="preserve">        double b = sc.nextDouble();</w:t>
-      </w:r>
-      <w:r>
-        <w:rPr>
-          <w:sz w:val="24"/>
-          <w:szCs w:val="24"/>
-        </w:rPr>
-        <w:br/>
-        <w:t xml:space="preserve">        double c = sc.nextDouble();</w:t>
+        <w:t>.print</w:t>
+      </w:r>
+      <w:proofErr w:type="spellEnd"/>
+      <w:r>
+        <w:rPr>
+          <w:sz w:val="24"/>
+          <w:szCs w:val="24"/>
+        </w:rPr>
+        <w:t>("Enter the 3 coefficients of the quadratic equation: ");</w:t>
+      </w:r>
+      <w:r>
+        <w:rPr>
+          <w:sz w:val="24"/>
+          <w:szCs w:val="24"/>
+        </w:rPr>
+        <w:br/>
+        <w:t xml:space="preserve">        double a = </w:t>
+      </w:r>
+      <w:proofErr w:type="spellStart"/>
+      <w:r>
+        <w:rPr>
+          <w:sz w:val="24"/>
+          <w:szCs w:val="24"/>
+        </w:rPr>
+        <w:t>sc.nextDouble</w:t>
+      </w:r>
+      <w:proofErr w:type="spellEnd"/>
+      <w:r>
+        <w:rPr>
+          <w:sz w:val="24"/>
+          <w:szCs w:val="24"/>
+        </w:rPr>
+        <w:t>();</w:t>
+      </w:r>
+      <w:r>
+        <w:rPr>
+          <w:sz w:val="24"/>
+          <w:szCs w:val="24"/>
+        </w:rPr>
+        <w:br/>
+        <w:t xml:space="preserve">        double b = </w:t>
+      </w:r>
+      <w:proofErr w:type="spellStart"/>
+      <w:r>
+        <w:rPr>
+          <w:sz w:val="24"/>
+          <w:szCs w:val="24"/>
+        </w:rPr>
+        <w:t>sc.nextDouble</w:t>
+      </w:r>
+      <w:proofErr w:type="spellEnd"/>
+      <w:r>
+        <w:rPr>
+          <w:sz w:val="24"/>
+          <w:szCs w:val="24"/>
+        </w:rPr>
+        <w:t>();</w:t>
+      </w:r>
+      <w:r>
+        <w:rPr>
+          <w:sz w:val="24"/>
+          <w:szCs w:val="24"/>
+        </w:rPr>
+        <w:br/>
+        <w:t xml:space="preserve">        double c = </w:t>
+      </w:r>
+      <w:proofErr w:type="spellStart"/>
+      <w:r>
+        <w:rPr>
+          <w:sz w:val="24"/>
+          <w:szCs w:val="24"/>
+        </w:rPr>
+        <w:t>sc.nextDouble</w:t>
+      </w:r>
+      <w:proofErr w:type="spellEnd"/>
+      <w:r>
+        <w:rPr>
+          <w:sz w:val="24"/>
+          <w:szCs w:val="24"/>
+        </w:rPr>
+        <w:t>();</w:t>
       </w:r>
       <w:r>
         <w:rPr>
@@ -1142,7 +1680,15 @@
           <w:szCs w:val="24"/>
         </w:rPr>
         <w:br/>
-        <w:t xml:space="preserve">            System.</w:t>
+        <w:t xml:space="preserve">            </w:t>
+      </w:r>
+      <w:proofErr w:type="spellStart"/>
+      <w:r>
+        <w:rPr>
+          <w:sz w:val="24"/>
+          <w:szCs w:val="24"/>
+        </w:rPr>
+        <w:t>System.</w:t>
       </w:r>
       <w:r>
         <w:rPr>
@@ -1158,7 +1704,15 @@
           <w:sz w:val="24"/>
           <w:szCs w:val="24"/>
         </w:rPr>
-        <w:t>.println("No real roots exists");</w:t>
+        <w:t>.println</w:t>
+      </w:r>
+      <w:proofErr w:type="spellEnd"/>
+      <w:r>
+        <w:rPr>
+          <w:sz w:val="24"/>
+          <w:szCs w:val="24"/>
+        </w:rPr>
+        <w:t>("No real roots exists");</w:t>
       </w:r>
       <w:r>
         <w:rPr>
@@ -1174,7 +1728,15 @@
           <w:szCs w:val="24"/>
         </w:rPr>
         <w:br/>
-        <w:t xml:space="preserve">            det = Math.</w:t>
+        <w:t xml:space="preserve">            det = </w:t>
+      </w:r>
+      <w:proofErr w:type="spellStart"/>
+      <w:r>
+        <w:rPr>
+          <w:sz w:val="24"/>
+          <w:szCs w:val="24"/>
+        </w:rPr>
+        <w:t>Math.</w:t>
       </w:r>
       <w:r>
         <w:rPr>
@@ -1185,6 +1747,7 @@
         </w:rPr>
         <w:t>sqrt</w:t>
       </w:r>
+      <w:proofErr w:type="spellEnd"/>
       <w:r>
         <w:rPr>
           <w:sz w:val="24"/>
@@ -1221,7 +1784,15 @@
           <w:szCs w:val="24"/>
         </w:rPr>
         <w:br/>
-        <w:t xml:space="preserve">                System.</w:t>
+        <w:t xml:space="preserve">                </w:t>
+      </w:r>
+      <w:proofErr w:type="spellStart"/>
+      <w:r>
+        <w:rPr>
+          <w:sz w:val="24"/>
+          <w:szCs w:val="24"/>
+        </w:rPr>
+        <w:t>System.</w:t>
       </w:r>
       <w:r>
         <w:rPr>
@@ -1237,7 +1808,15 @@
           <w:sz w:val="24"/>
           <w:szCs w:val="24"/>
         </w:rPr>
-        <w:t>.println("The real and equal root is " + root1);</w:t>
+        <w:t>.println</w:t>
+      </w:r>
+      <w:proofErr w:type="spellEnd"/>
+      <w:r>
+        <w:rPr>
+          <w:sz w:val="24"/>
+          <w:szCs w:val="24"/>
+        </w:rPr>
+        <w:t>("The real and equal root is " + root1);</w:t>
       </w:r>
       <w:r>
         <w:rPr>
@@ -1261,7 +1840,15 @@
           <w:szCs w:val="24"/>
         </w:rPr>
         <w:br/>
-        <w:t xml:space="preserve">                System.</w:t>
+        <w:t xml:space="preserve">                </w:t>
+      </w:r>
+      <w:proofErr w:type="spellStart"/>
+      <w:r>
+        <w:rPr>
+          <w:sz w:val="24"/>
+          <w:szCs w:val="24"/>
+        </w:rPr>
+        <w:t>System.</w:t>
       </w:r>
       <w:r>
         <w:rPr>
@@ -1277,7 +1864,15 @@
           <w:sz w:val="24"/>
           <w:szCs w:val="24"/>
         </w:rPr>
-        <w:t>.println("The real and distinct roots are " + root1 + " and " + root2);</w:t>
+        <w:t>.println</w:t>
+      </w:r>
+      <w:proofErr w:type="spellEnd"/>
+      <w:r>
+        <w:rPr>
+          <w:sz w:val="24"/>
+          <w:szCs w:val="24"/>
+        </w:rPr>
+        <w:t>("The real and distinct roots are " + root1 + " and " + root2);</w:t>
       </w:r>
       <w:r>
         <w:rPr>
@@ -1395,6 +1990,7 @@
         </w:rPr>
         <w:t xml:space="preserve">import </w:t>
       </w:r>
+      <w:proofErr w:type="spellStart"/>
       <w:proofErr w:type="gramStart"/>
       <w:r>
         <w:rPr>
@@ -1409,7 +2005,15 @@
           <w:sz w:val="24"/>
           <w:szCs w:val="24"/>
         </w:rPr>
-        <w:t>.Scanner;</w:t>
+        <w:t>.Scanner</w:t>
+      </w:r>
+      <w:proofErr w:type="spellEnd"/>
+      <w:r>
+        <w:rPr>
+          <w:sz w:val="24"/>
+          <w:szCs w:val="24"/>
+        </w:rPr>
+        <w:t>;</w:t>
       </w:r>
       <w:r>
         <w:rPr>
@@ -1441,15 +2045,47 @@
           <w:sz w:val="24"/>
           <w:szCs w:val="24"/>
         </w:rPr>
-        <w:t>] args) {</w:t>
-      </w:r>
-      <w:r>
-        <w:rPr>
-          <w:sz w:val="24"/>
-          <w:szCs w:val="24"/>
-        </w:rPr>
-        <w:br/>
-        <w:t xml:space="preserve">        Scanner sc = new </w:t>
+        <w:t xml:space="preserve">] </w:t>
+      </w:r>
+      <w:proofErr w:type="spellStart"/>
+      <w:r>
+        <w:rPr>
+          <w:sz w:val="24"/>
+          <w:szCs w:val="24"/>
+        </w:rPr>
+        <w:t>args</w:t>
+      </w:r>
+      <w:proofErr w:type="spellEnd"/>
+      <w:r>
+        <w:rPr>
+          <w:sz w:val="24"/>
+          <w:szCs w:val="24"/>
+        </w:rPr>
+        <w:t>) {</w:t>
+      </w:r>
+      <w:r>
+        <w:rPr>
+          <w:sz w:val="24"/>
+          <w:szCs w:val="24"/>
+        </w:rPr>
+        <w:br/>
+        <w:t xml:space="preserve">        Scanner </w:t>
+      </w:r>
+      <w:proofErr w:type="spellStart"/>
+      <w:r>
+        <w:rPr>
+          <w:sz w:val="24"/>
+          <w:szCs w:val="24"/>
+        </w:rPr>
+        <w:t>sc</w:t>
+      </w:r>
+      <w:proofErr w:type="spellEnd"/>
+      <w:r>
+        <w:rPr>
+          <w:sz w:val="24"/>
+          <w:szCs w:val="24"/>
+        </w:rPr>
+        <w:t xml:space="preserve"> = new </w:t>
       </w:r>
       <w:proofErr w:type="gramStart"/>
       <w:r>
@@ -1489,7 +2125,15 @@
           <w:szCs w:val="24"/>
         </w:rPr>
         <w:br/>
-        <w:t xml:space="preserve">        System.</w:t>
+        <w:t xml:space="preserve">        </w:t>
+      </w:r>
+      <w:proofErr w:type="spellStart"/>
+      <w:r>
+        <w:rPr>
+          <w:sz w:val="24"/>
+          <w:szCs w:val="24"/>
+        </w:rPr>
+        <w:t>System.</w:t>
       </w:r>
       <w:r>
         <w:rPr>
@@ -1505,16 +2149,41 @@
           <w:sz w:val="24"/>
           <w:szCs w:val="24"/>
         </w:rPr>
-        <w:t>.print("Enter the day number: ");</w:t>
-      </w:r>
-      <w:r>
-        <w:rPr>
-          <w:sz w:val="24"/>
-          <w:szCs w:val="24"/>
-        </w:rPr>
-        <w:br/>
-        <w:t xml:space="preserve">        int num = </w:t>
-      </w:r>
+        <w:t>.print</w:t>
+      </w:r>
+      <w:proofErr w:type="spellEnd"/>
+      <w:r>
+        <w:rPr>
+          <w:sz w:val="24"/>
+          <w:szCs w:val="24"/>
+        </w:rPr>
+        <w:t>("Enter the day number: ");</w:t>
+      </w:r>
+      <w:r>
+        <w:rPr>
+          <w:sz w:val="24"/>
+          <w:szCs w:val="24"/>
+        </w:rPr>
+        <w:br/>
+        <w:t xml:space="preserve">        int </w:t>
+      </w:r>
+      <w:proofErr w:type="spellStart"/>
+      <w:r>
+        <w:rPr>
+          <w:sz w:val="24"/>
+          <w:szCs w:val="24"/>
+        </w:rPr>
+        <w:t>num</w:t>
+      </w:r>
+      <w:proofErr w:type="spellEnd"/>
+      <w:r>
+        <w:rPr>
+          <w:sz w:val="24"/>
+          <w:szCs w:val="24"/>
+        </w:rPr>
+        <w:t xml:space="preserve"> = </w:t>
+      </w:r>
+      <w:proofErr w:type="spellStart"/>
       <w:proofErr w:type="gramStart"/>
       <w:r>
         <w:rPr>
@@ -1523,6 +2192,7 @@
         </w:rPr>
         <w:t>sc.nextInt</w:t>
       </w:r>
+      <w:proofErr w:type="spellEnd"/>
       <w:proofErr w:type="gramEnd"/>
       <w:r>
         <w:rPr>
@@ -1577,7 +2247,23 @@
           <w:szCs w:val="24"/>
         </w:rPr>
         <w:lastRenderedPageBreak/>
-        <w:t xml:space="preserve">        switch (num) {</w:t>
+        <w:t xml:space="preserve">        switch (</w:t>
+      </w:r>
+      <w:proofErr w:type="spellStart"/>
+      <w:r>
+        <w:rPr>
+          <w:sz w:val="24"/>
+          <w:szCs w:val="24"/>
+        </w:rPr>
+        <w:t>num</w:t>
+      </w:r>
+      <w:proofErr w:type="spellEnd"/>
+      <w:r>
+        <w:rPr>
+          <w:sz w:val="24"/>
+          <w:szCs w:val="24"/>
+        </w:rPr>
+        <w:t>) {</w:t>
       </w:r>
       <w:r>
         <w:rPr>
@@ -1761,7 +2447,15 @@
           <w:szCs w:val="24"/>
         </w:rPr>
         <w:br/>
-        <w:t xml:space="preserve">                System.</w:t>
+        <w:t xml:space="preserve">                </w:t>
+      </w:r>
+      <w:proofErr w:type="spellStart"/>
+      <w:r>
+        <w:rPr>
+          <w:sz w:val="24"/>
+          <w:szCs w:val="24"/>
+        </w:rPr>
+        <w:t>System.</w:t>
       </w:r>
       <w:r>
         <w:rPr>
@@ -1777,7 +2471,15 @@
           <w:sz w:val="24"/>
           <w:szCs w:val="24"/>
         </w:rPr>
-        <w:t>.println("Invalid day number");</w:t>
+        <w:t>.println</w:t>
+      </w:r>
+      <w:proofErr w:type="spellEnd"/>
+      <w:r>
+        <w:rPr>
+          <w:sz w:val="24"/>
+          <w:szCs w:val="24"/>
+        </w:rPr>
+        <w:t>("Invalid day number");</w:t>
       </w:r>
       <w:r>
         <w:rPr>
@@ -1801,7 +2503,15 @@
           <w:szCs w:val="24"/>
         </w:rPr>
         <w:br/>
-        <w:t xml:space="preserve">        System.</w:t>
+        <w:t xml:space="preserve">        </w:t>
+      </w:r>
+      <w:proofErr w:type="spellStart"/>
+      <w:r>
+        <w:rPr>
+          <w:sz w:val="24"/>
+          <w:szCs w:val="24"/>
+        </w:rPr>
+        <w:t>System.</w:t>
       </w:r>
       <w:r>
         <w:rPr>
@@ -1817,7 +2527,15 @@
           <w:sz w:val="24"/>
           <w:szCs w:val="24"/>
         </w:rPr>
-        <w:t>.println("The corresponding day is " + day);</w:t>
+        <w:t>.println</w:t>
+      </w:r>
+      <w:proofErr w:type="spellEnd"/>
+      <w:r>
+        <w:rPr>
+          <w:sz w:val="24"/>
+          <w:szCs w:val="24"/>
+        </w:rPr>
+        <w:t>("The corresponding day is " + day);</w:t>
       </w:r>
       <w:r>
         <w:rPr>
@@ -1917,7 +2635,23 @@
           <w:sz w:val="24"/>
           <w:szCs w:val="24"/>
         </w:rPr>
-        <w:t>import java.util.Scanner;</w:t>
+        <w:t xml:space="preserve">import </w:t>
+      </w:r>
+      <w:proofErr w:type="spellStart"/>
+      <w:r>
+        <w:rPr>
+          <w:sz w:val="24"/>
+          <w:szCs w:val="24"/>
+        </w:rPr>
+        <w:t>java.util.Scanner</w:t>
+      </w:r>
+      <w:proofErr w:type="spellEnd"/>
+      <w:r>
+        <w:rPr>
+          <w:sz w:val="24"/>
+          <w:szCs w:val="24"/>
+        </w:rPr>
+        <w:t>;</w:t>
       </w:r>
       <w:r>
         <w:rPr>
@@ -1933,15 +2667,47 @@
           <w:szCs w:val="24"/>
         </w:rPr>
         <w:br/>
-        <w:t xml:space="preserve">    public static void main(String[] args) {</w:t>
-      </w:r>
-      <w:r>
-        <w:rPr>
-          <w:sz w:val="24"/>
-          <w:szCs w:val="24"/>
-        </w:rPr>
-        <w:br/>
-        <w:t xml:space="preserve">        Scanner sc = new Scanner(System.</w:t>
+        <w:t xml:space="preserve">    public static void main(String[] </w:t>
+      </w:r>
+      <w:proofErr w:type="spellStart"/>
+      <w:r>
+        <w:rPr>
+          <w:sz w:val="24"/>
+          <w:szCs w:val="24"/>
+        </w:rPr>
+        <w:t>args</w:t>
+      </w:r>
+      <w:proofErr w:type="spellEnd"/>
+      <w:r>
+        <w:rPr>
+          <w:sz w:val="24"/>
+          <w:szCs w:val="24"/>
+        </w:rPr>
+        <w:t>) {</w:t>
+      </w:r>
+      <w:r>
+        <w:rPr>
+          <w:sz w:val="24"/>
+          <w:szCs w:val="24"/>
+        </w:rPr>
+        <w:br/>
+        <w:t xml:space="preserve">        Scanner </w:t>
+      </w:r>
+      <w:proofErr w:type="spellStart"/>
+      <w:r>
+        <w:rPr>
+          <w:sz w:val="24"/>
+          <w:szCs w:val="24"/>
+        </w:rPr>
+        <w:t>sc</w:t>
+      </w:r>
+      <w:proofErr w:type="spellEnd"/>
+      <w:r>
+        <w:rPr>
+          <w:sz w:val="24"/>
+          <w:szCs w:val="24"/>
+        </w:rPr>
+        <w:t xml:space="preserve"> = new Scanner(System.</w:t>
       </w:r>
       <w:r>
         <w:rPr>
@@ -1965,7 +2731,15 @@
           <w:szCs w:val="24"/>
         </w:rPr>
         <w:br/>
-        <w:t xml:space="preserve">        System.</w:t>
+        <w:t xml:space="preserve">        </w:t>
+      </w:r>
+      <w:proofErr w:type="spellStart"/>
+      <w:r>
+        <w:rPr>
+          <w:sz w:val="24"/>
+          <w:szCs w:val="24"/>
+        </w:rPr>
+        <w:t>System.</w:t>
       </w:r>
       <w:r>
         <w:rPr>
@@ -1981,15 +2755,55 @@
           <w:sz w:val="24"/>
           <w:szCs w:val="24"/>
         </w:rPr>
-        <w:t>.print("Enter a number: ");</w:t>
-      </w:r>
-      <w:r>
-        <w:rPr>
-          <w:sz w:val="24"/>
-          <w:szCs w:val="24"/>
-        </w:rPr>
-        <w:br/>
-        <w:t xml:space="preserve">        int num = sc.nextInt();</w:t>
+        <w:t>.print</w:t>
+      </w:r>
+      <w:proofErr w:type="spellEnd"/>
+      <w:r>
+        <w:rPr>
+          <w:sz w:val="24"/>
+          <w:szCs w:val="24"/>
+        </w:rPr>
+        <w:t>("Enter a number: ");</w:t>
+      </w:r>
+      <w:r>
+        <w:rPr>
+          <w:sz w:val="24"/>
+          <w:szCs w:val="24"/>
+        </w:rPr>
+        <w:br/>
+        <w:t xml:space="preserve">        int </w:t>
+      </w:r>
+      <w:proofErr w:type="spellStart"/>
+      <w:r>
+        <w:rPr>
+          <w:sz w:val="24"/>
+          <w:szCs w:val="24"/>
+        </w:rPr>
+        <w:t>num</w:t>
+      </w:r>
+      <w:proofErr w:type="spellEnd"/>
+      <w:r>
+        <w:rPr>
+          <w:sz w:val="24"/>
+          <w:szCs w:val="24"/>
+        </w:rPr>
+        <w:t xml:space="preserve"> = </w:t>
+      </w:r>
+      <w:proofErr w:type="spellStart"/>
+      <w:r>
+        <w:rPr>
+          <w:sz w:val="24"/>
+          <w:szCs w:val="24"/>
+        </w:rPr>
+        <w:t>sc.nextInt</w:t>
+      </w:r>
+      <w:proofErr w:type="spellEnd"/>
+      <w:r>
+        <w:rPr>
+          <w:sz w:val="24"/>
+          <w:szCs w:val="24"/>
+        </w:rPr>
+        <w:t>();</w:t>
       </w:r>
       <w:r>
         <w:rPr>
@@ -2019,15 +2833,95 @@
           <w:szCs w:val="24"/>
         </w:rPr>
         <w:lastRenderedPageBreak/>
-        <w:t xml:space="preserve">        for (int i = 2; i &lt;= num; i++) {</w:t>
-      </w:r>
-      <w:r>
-        <w:rPr>
-          <w:sz w:val="24"/>
-          <w:szCs w:val="24"/>
-        </w:rPr>
-        <w:br/>
-        <w:t xml:space="preserve">            fact *= i;</w:t>
+        <w:t xml:space="preserve">        for (int </w:t>
+      </w:r>
+      <w:proofErr w:type="spellStart"/>
+      <w:r>
+        <w:rPr>
+          <w:sz w:val="24"/>
+          <w:szCs w:val="24"/>
+        </w:rPr>
+        <w:t>i</w:t>
+      </w:r>
+      <w:proofErr w:type="spellEnd"/>
+      <w:r>
+        <w:rPr>
+          <w:sz w:val="24"/>
+          <w:szCs w:val="24"/>
+        </w:rPr>
+        <w:t xml:space="preserve"> = 2; </w:t>
+      </w:r>
+      <w:proofErr w:type="spellStart"/>
+      <w:r>
+        <w:rPr>
+          <w:sz w:val="24"/>
+          <w:szCs w:val="24"/>
+        </w:rPr>
+        <w:t>i</w:t>
+      </w:r>
+      <w:proofErr w:type="spellEnd"/>
+      <w:r>
+        <w:rPr>
+          <w:sz w:val="24"/>
+          <w:szCs w:val="24"/>
+        </w:rPr>
+        <w:t xml:space="preserve"> &lt;= </w:t>
+      </w:r>
+      <w:proofErr w:type="spellStart"/>
+      <w:r>
+        <w:rPr>
+          <w:sz w:val="24"/>
+          <w:szCs w:val="24"/>
+        </w:rPr>
+        <w:t>num</w:t>
+      </w:r>
+      <w:proofErr w:type="spellEnd"/>
+      <w:r>
+        <w:rPr>
+          <w:sz w:val="24"/>
+          <w:szCs w:val="24"/>
+        </w:rPr>
+        <w:t xml:space="preserve">; </w:t>
+      </w:r>
+      <w:proofErr w:type="spellStart"/>
+      <w:r>
+        <w:rPr>
+          <w:sz w:val="24"/>
+          <w:szCs w:val="24"/>
+        </w:rPr>
+        <w:t>i</w:t>
+      </w:r>
+      <w:proofErr w:type="spellEnd"/>
+      <w:r>
+        <w:rPr>
+          <w:sz w:val="24"/>
+          <w:szCs w:val="24"/>
+        </w:rPr>
+        <w:t>++) {</w:t>
+      </w:r>
+      <w:r>
+        <w:rPr>
+          <w:sz w:val="24"/>
+          <w:szCs w:val="24"/>
+        </w:rPr>
+        <w:br/>
+        <w:t xml:space="preserve">            fact *= </w:t>
+      </w:r>
+      <w:proofErr w:type="spellStart"/>
+      <w:r>
+        <w:rPr>
+          <w:sz w:val="24"/>
+          <w:szCs w:val="24"/>
+        </w:rPr>
+        <w:t>i</w:t>
+      </w:r>
+      <w:proofErr w:type="spellEnd"/>
+      <w:r>
+        <w:rPr>
+          <w:sz w:val="24"/>
+          <w:szCs w:val="24"/>
+        </w:rPr>
+        <w:t>;</w:t>
       </w:r>
       <w:r>
         <w:rPr>
@@ -2043,7 +2937,15 @@
           <w:szCs w:val="24"/>
         </w:rPr>
         <w:br/>
-        <w:t xml:space="preserve">        System.</w:t>
+        <w:t xml:space="preserve">        </w:t>
+      </w:r>
+      <w:proofErr w:type="spellStart"/>
+      <w:r>
+        <w:rPr>
+          <w:sz w:val="24"/>
+          <w:szCs w:val="24"/>
+        </w:rPr>
+        <w:t>System.</w:t>
       </w:r>
       <w:r>
         <w:rPr>
@@ -2059,7 +2961,31 @@
           <w:sz w:val="24"/>
           <w:szCs w:val="24"/>
         </w:rPr>
-        <w:t>.println("The factorial of " + num + " is " + fact);</w:t>
+        <w:t>.println</w:t>
+      </w:r>
+      <w:proofErr w:type="spellEnd"/>
+      <w:r>
+        <w:rPr>
+          <w:sz w:val="24"/>
+          <w:szCs w:val="24"/>
+        </w:rPr>
+        <w:t xml:space="preserve">("The factorial of " + </w:t>
+      </w:r>
+      <w:proofErr w:type="spellStart"/>
+      <w:r>
+        <w:rPr>
+          <w:sz w:val="24"/>
+          <w:szCs w:val="24"/>
+        </w:rPr>
+        <w:t>num</w:t>
+      </w:r>
+      <w:proofErr w:type="spellEnd"/>
+      <w:r>
+        <w:rPr>
+          <w:sz w:val="24"/>
+          <w:szCs w:val="24"/>
+        </w:rPr>
+        <w:t xml:space="preserve"> + " is " + fact);</w:t>
       </w:r>
       <w:r>
         <w:rPr>
@@ -2161,7 +3087,23 @@
           <w:sz w:val="24"/>
           <w:szCs w:val="24"/>
         </w:rPr>
-        <w:t>import java.util.Scanner;</w:t>
+        <w:t xml:space="preserve">import </w:t>
+      </w:r>
+      <w:proofErr w:type="spellStart"/>
+      <w:r>
+        <w:rPr>
+          <w:sz w:val="24"/>
+          <w:szCs w:val="24"/>
+        </w:rPr>
+        <w:t>java.util.Scanner</w:t>
+      </w:r>
+      <w:proofErr w:type="spellEnd"/>
+      <w:r>
+        <w:rPr>
+          <w:sz w:val="24"/>
+          <w:szCs w:val="24"/>
+        </w:rPr>
+        <w:t>;</w:t>
       </w:r>
       <w:r>
         <w:rPr>
@@ -2177,15 +3119,47 @@
           <w:szCs w:val="24"/>
         </w:rPr>
         <w:br/>
-        <w:t xml:space="preserve">    public static void main(String[] args) {</w:t>
-      </w:r>
-      <w:r>
-        <w:rPr>
-          <w:sz w:val="24"/>
-          <w:szCs w:val="24"/>
-        </w:rPr>
-        <w:br/>
-        <w:t xml:space="preserve">        Scanner sc = new Scanner(System.</w:t>
+        <w:t xml:space="preserve">    public static void main(String[] </w:t>
+      </w:r>
+      <w:proofErr w:type="spellStart"/>
+      <w:r>
+        <w:rPr>
+          <w:sz w:val="24"/>
+          <w:szCs w:val="24"/>
+        </w:rPr>
+        <w:t>args</w:t>
+      </w:r>
+      <w:proofErr w:type="spellEnd"/>
+      <w:r>
+        <w:rPr>
+          <w:sz w:val="24"/>
+          <w:szCs w:val="24"/>
+        </w:rPr>
+        <w:t>) {</w:t>
+      </w:r>
+      <w:r>
+        <w:rPr>
+          <w:sz w:val="24"/>
+          <w:szCs w:val="24"/>
+        </w:rPr>
+        <w:br/>
+        <w:t xml:space="preserve">        Scanner </w:t>
+      </w:r>
+      <w:proofErr w:type="spellStart"/>
+      <w:r>
+        <w:rPr>
+          <w:sz w:val="24"/>
+          <w:szCs w:val="24"/>
+        </w:rPr>
+        <w:t>sc</w:t>
+      </w:r>
+      <w:proofErr w:type="spellEnd"/>
+      <w:r>
+        <w:rPr>
+          <w:sz w:val="24"/>
+          <w:szCs w:val="24"/>
+        </w:rPr>
+        <w:t xml:space="preserve"> = new Scanner(System.</w:t>
       </w:r>
       <w:r>
         <w:rPr>
@@ -2209,7 +3183,15 @@
           <w:szCs w:val="24"/>
         </w:rPr>
         <w:br/>
-        <w:t xml:space="preserve">        System.</w:t>
+        <w:t xml:space="preserve">        </w:t>
+      </w:r>
+      <w:proofErr w:type="spellStart"/>
+      <w:r>
+        <w:rPr>
+          <w:sz w:val="24"/>
+          <w:szCs w:val="24"/>
+        </w:rPr>
+        <w:t>System.</w:t>
       </w:r>
       <w:r>
         <w:rPr>
@@ -2225,46 +3207,190 @@
           <w:sz w:val="24"/>
           <w:szCs w:val="24"/>
         </w:rPr>
-        <w:t>.print("Enter a number: ");</w:t>
-      </w:r>
-      <w:r>
-        <w:rPr>
-          <w:sz w:val="24"/>
-          <w:szCs w:val="24"/>
-        </w:rPr>
-        <w:br/>
-        <w:t xml:space="preserve">        int num = sc.nextInt();</w:t>
-      </w:r>
-      <w:r>
-        <w:rPr>
-          <w:sz w:val="24"/>
-          <w:szCs w:val="24"/>
-        </w:rPr>
-        <w:br/>
-      </w:r>
-      <w:r>
-        <w:rPr>
-          <w:sz w:val="24"/>
-          <w:szCs w:val="24"/>
-        </w:rPr>
-        <w:br/>
-        <w:t xml:space="preserve">        for (int i = 2; i &lt;= num / 2; i++) {</w:t>
-      </w:r>
-      <w:r>
-        <w:rPr>
-          <w:sz w:val="24"/>
-          <w:szCs w:val="24"/>
-        </w:rPr>
-        <w:br/>
-        <w:t xml:space="preserve">            if (num % i == 0) {</w:t>
-      </w:r>
-      <w:r>
-        <w:rPr>
-          <w:sz w:val="24"/>
-          <w:szCs w:val="24"/>
-        </w:rPr>
-        <w:br/>
-        <w:t xml:space="preserve">                System.</w:t>
+        <w:t>.print</w:t>
+      </w:r>
+      <w:proofErr w:type="spellEnd"/>
+      <w:r>
+        <w:rPr>
+          <w:sz w:val="24"/>
+          <w:szCs w:val="24"/>
+        </w:rPr>
+        <w:t>("Enter a number: ");</w:t>
+      </w:r>
+      <w:r>
+        <w:rPr>
+          <w:sz w:val="24"/>
+          <w:szCs w:val="24"/>
+        </w:rPr>
+        <w:br/>
+        <w:t xml:space="preserve">        int </w:t>
+      </w:r>
+      <w:proofErr w:type="spellStart"/>
+      <w:r>
+        <w:rPr>
+          <w:sz w:val="24"/>
+          <w:szCs w:val="24"/>
+        </w:rPr>
+        <w:t>num</w:t>
+      </w:r>
+      <w:proofErr w:type="spellEnd"/>
+      <w:r>
+        <w:rPr>
+          <w:sz w:val="24"/>
+          <w:szCs w:val="24"/>
+        </w:rPr>
+        <w:t xml:space="preserve"> = </w:t>
+      </w:r>
+      <w:proofErr w:type="spellStart"/>
+      <w:r>
+        <w:rPr>
+          <w:sz w:val="24"/>
+          <w:szCs w:val="24"/>
+        </w:rPr>
+        <w:t>sc.nextInt</w:t>
+      </w:r>
+      <w:proofErr w:type="spellEnd"/>
+      <w:r>
+        <w:rPr>
+          <w:sz w:val="24"/>
+          <w:szCs w:val="24"/>
+        </w:rPr>
+        <w:t>();</w:t>
+      </w:r>
+      <w:r>
+        <w:rPr>
+          <w:sz w:val="24"/>
+          <w:szCs w:val="24"/>
+        </w:rPr>
+        <w:br/>
+      </w:r>
+      <w:r>
+        <w:rPr>
+          <w:sz w:val="24"/>
+          <w:szCs w:val="24"/>
+        </w:rPr>
+        <w:br/>
+        <w:t xml:space="preserve">        for (int </w:t>
+      </w:r>
+      <w:proofErr w:type="spellStart"/>
+      <w:r>
+        <w:rPr>
+          <w:sz w:val="24"/>
+          <w:szCs w:val="24"/>
+        </w:rPr>
+        <w:t>i</w:t>
+      </w:r>
+      <w:proofErr w:type="spellEnd"/>
+      <w:r>
+        <w:rPr>
+          <w:sz w:val="24"/>
+          <w:szCs w:val="24"/>
+        </w:rPr>
+        <w:t xml:space="preserve"> = 2; </w:t>
+      </w:r>
+      <w:proofErr w:type="spellStart"/>
+      <w:r>
+        <w:rPr>
+          <w:sz w:val="24"/>
+          <w:szCs w:val="24"/>
+        </w:rPr>
+        <w:t>i</w:t>
+      </w:r>
+      <w:proofErr w:type="spellEnd"/>
+      <w:r>
+        <w:rPr>
+          <w:sz w:val="24"/>
+          <w:szCs w:val="24"/>
+        </w:rPr>
+        <w:t xml:space="preserve"> &lt;= </w:t>
+      </w:r>
+      <w:proofErr w:type="spellStart"/>
+      <w:r>
+        <w:rPr>
+          <w:sz w:val="24"/>
+          <w:szCs w:val="24"/>
+        </w:rPr>
+        <w:t>num</w:t>
+      </w:r>
+      <w:proofErr w:type="spellEnd"/>
+      <w:r>
+        <w:rPr>
+          <w:sz w:val="24"/>
+          <w:szCs w:val="24"/>
+        </w:rPr>
+        <w:t xml:space="preserve"> / 2; </w:t>
+      </w:r>
+      <w:proofErr w:type="spellStart"/>
+      <w:r>
+        <w:rPr>
+          <w:sz w:val="24"/>
+          <w:szCs w:val="24"/>
+        </w:rPr>
+        <w:t>i</w:t>
+      </w:r>
+      <w:proofErr w:type="spellEnd"/>
+      <w:r>
+        <w:rPr>
+          <w:sz w:val="24"/>
+          <w:szCs w:val="24"/>
+        </w:rPr>
+        <w:t>++) {</w:t>
+      </w:r>
+      <w:r>
+        <w:rPr>
+          <w:sz w:val="24"/>
+          <w:szCs w:val="24"/>
+        </w:rPr>
+        <w:br/>
+        <w:t xml:space="preserve">            if (</w:t>
+      </w:r>
+      <w:proofErr w:type="spellStart"/>
+      <w:r>
+        <w:rPr>
+          <w:sz w:val="24"/>
+          <w:szCs w:val="24"/>
+        </w:rPr>
+        <w:t>num</w:t>
+      </w:r>
+      <w:proofErr w:type="spellEnd"/>
+      <w:r>
+        <w:rPr>
+          <w:sz w:val="24"/>
+          <w:szCs w:val="24"/>
+        </w:rPr>
+        <w:t xml:space="preserve"> % </w:t>
+      </w:r>
+      <w:proofErr w:type="spellStart"/>
+      <w:r>
+        <w:rPr>
+          <w:sz w:val="24"/>
+          <w:szCs w:val="24"/>
+        </w:rPr>
+        <w:t>i</w:t>
+      </w:r>
+      <w:proofErr w:type="spellEnd"/>
+      <w:r>
+        <w:rPr>
+          <w:sz w:val="24"/>
+          <w:szCs w:val="24"/>
+        </w:rPr>
+        <w:t xml:space="preserve"> == 0) {</w:t>
+      </w:r>
+      <w:r>
+        <w:rPr>
+          <w:sz w:val="24"/>
+          <w:szCs w:val="24"/>
+        </w:rPr>
+        <w:br/>
+        <w:t xml:space="preserve">                </w:t>
+      </w:r>
+      <w:proofErr w:type="spellStart"/>
+      <w:r>
+        <w:rPr>
+          <w:sz w:val="24"/>
+          <w:szCs w:val="24"/>
+        </w:rPr>
+        <w:t>System.</w:t>
       </w:r>
       <w:r>
         <w:rPr>
@@ -2280,7 +3406,31 @@
           <w:sz w:val="24"/>
           <w:szCs w:val="24"/>
         </w:rPr>
-        <w:t>.println(num + " is not a prime number");</w:t>
+        <w:t>.println</w:t>
+      </w:r>
+      <w:proofErr w:type="spellEnd"/>
+      <w:r>
+        <w:rPr>
+          <w:sz w:val="24"/>
+          <w:szCs w:val="24"/>
+        </w:rPr>
+        <w:t>(</w:t>
+      </w:r>
+      <w:proofErr w:type="spellStart"/>
+      <w:r>
+        <w:rPr>
+          <w:sz w:val="24"/>
+          <w:szCs w:val="24"/>
+        </w:rPr>
+        <w:t>num</w:t>
+      </w:r>
+      <w:proofErr w:type="spellEnd"/>
+      <w:r>
+        <w:rPr>
+          <w:sz w:val="24"/>
+          <w:szCs w:val="24"/>
+        </w:rPr>
+        <w:t xml:space="preserve"> + " is not a prime number");</w:t>
       </w:r>
       <w:r>
         <w:rPr>
@@ -2312,7 +3462,15 @@
           <w:szCs w:val="24"/>
         </w:rPr>
         <w:br/>
-        <w:t xml:space="preserve">        System.</w:t>
+        <w:t xml:space="preserve">        </w:t>
+      </w:r>
+      <w:proofErr w:type="spellStart"/>
+      <w:r>
+        <w:rPr>
+          <w:sz w:val="24"/>
+          <w:szCs w:val="24"/>
+        </w:rPr>
+        <w:t>System.</w:t>
       </w:r>
       <w:r>
         <w:rPr>
@@ -2328,7 +3486,31 @@
           <w:sz w:val="24"/>
           <w:szCs w:val="24"/>
         </w:rPr>
-        <w:t>.println(num + " is a prime number");</w:t>
+        <w:t>.println</w:t>
+      </w:r>
+      <w:proofErr w:type="spellEnd"/>
+      <w:r>
+        <w:rPr>
+          <w:sz w:val="24"/>
+          <w:szCs w:val="24"/>
+        </w:rPr>
+        <w:t>(</w:t>
+      </w:r>
+      <w:proofErr w:type="spellStart"/>
+      <w:r>
+        <w:rPr>
+          <w:sz w:val="24"/>
+          <w:szCs w:val="24"/>
+        </w:rPr>
+        <w:t>num</w:t>
+      </w:r>
+      <w:proofErr w:type="spellEnd"/>
+      <w:r>
+        <w:rPr>
+          <w:sz w:val="24"/>
+          <w:szCs w:val="24"/>
+        </w:rPr>
+        <w:t xml:space="preserve"> + " is a prime number");</w:t>
       </w:r>
       <w:r>
         <w:rPr>
@@ -2428,7 +3610,23 @@
           <w:sz w:val="24"/>
           <w:szCs w:val="24"/>
         </w:rPr>
-        <w:t>import java.util.Scanner;</w:t>
+        <w:t xml:space="preserve">import </w:t>
+      </w:r>
+      <w:proofErr w:type="spellStart"/>
+      <w:r>
+        <w:rPr>
+          <w:sz w:val="24"/>
+          <w:szCs w:val="24"/>
+        </w:rPr>
+        <w:t>java.util.Scanner</w:t>
+      </w:r>
+      <w:proofErr w:type="spellEnd"/>
+      <w:r>
+        <w:rPr>
+          <w:sz w:val="24"/>
+          <w:szCs w:val="24"/>
+        </w:rPr>
+        <w:t>;</w:t>
       </w:r>
       <w:r>
         <w:rPr>
@@ -2444,15 +3642,47 @@
           <w:szCs w:val="24"/>
         </w:rPr>
         <w:br/>
-        <w:t xml:space="preserve">    public static void main(String[] args) {</w:t>
-      </w:r>
-      <w:r>
-        <w:rPr>
-          <w:sz w:val="24"/>
-          <w:szCs w:val="24"/>
-        </w:rPr>
-        <w:br/>
-        <w:t xml:space="preserve">        Scanner sc = new Scanner(System.</w:t>
+        <w:t xml:space="preserve">    public static void main(String[] </w:t>
+      </w:r>
+      <w:proofErr w:type="spellStart"/>
+      <w:r>
+        <w:rPr>
+          <w:sz w:val="24"/>
+          <w:szCs w:val="24"/>
+        </w:rPr>
+        <w:t>args</w:t>
+      </w:r>
+      <w:proofErr w:type="spellEnd"/>
+      <w:r>
+        <w:rPr>
+          <w:sz w:val="24"/>
+          <w:szCs w:val="24"/>
+        </w:rPr>
+        <w:t>) {</w:t>
+      </w:r>
+      <w:r>
+        <w:rPr>
+          <w:sz w:val="24"/>
+          <w:szCs w:val="24"/>
+        </w:rPr>
+        <w:br/>
+        <w:t xml:space="preserve">        Scanner </w:t>
+      </w:r>
+      <w:proofErr w:type="spellStart"/>
+      <w:r>
+        <w:rPr>
+          <w:sz w:val="24"/>
+          <w:szCs w:val="24"/>
+        </w:rPr>
+        <w:t>sc</w:t>
+      </w:r>
+      <w:proofErr w:type="spellEnd"/>
+      <w:r>
+        <w:rPr>
+          <w:sz w:val="24"/>
+          <w:szCs w:val="24"/>
+        </w:rPr>
+        <w:t xml:space="preserve"> = new Scanner(System.</w:t>
       </w:r>
       <w:r>
         <w:rPr>
@@ -2476,7 +3706,15 @@
           <w:szCs w:val="24"/>
         </w:rPr>
         <w:br/>
-        <w:t xml:space="preserve">        System.</w:t>
+        <w:t xml:space="preserve">        </w:t>
+      </w:r>
+      <w:proofErr w:type="spellStart"/>
+      <w:r>
+        <w:rPr>
+          <w:sz w:val="24"/>
+          <w:szCs w:val="24"/>
+        </w:rPr>
+        <w:t>System.</w:t>
       </w:r>
       <w:r>
         <w:rPr>
@@ -2492,23 +3730,79 @@
           <w:sz w:val="24"/>
           <w:szCs w:val="24"/>
         </w:rPr>
-        <w:t>.print("Enter a number: ");</w:t>
-      </w:r>
-      <w:r>
-        <w:rPr>
-          <w:sz w:val="24"/>
-          <w:szCs w:val="24"/>
-        </w:rPr>
-        <w:br/>
-        <w:t xml:space="preserve">        int num = sc.nextInt();</w:t>
-      </w:r>
-      <w:r>
-        <w:rPr>
-          <w:sz w:val="24"/>
-          <w:szCs w:val="24"/>
-        </w:rPr>
-        <w:br/>
-        <w:t xml:space="preserve">        int temp = num, reversed = 0;</w:t>
+        <w:t>.print</w:t>
+      </w:r>
+      <w:proofErr w:type="spellEnd"/>
+      <w:r>
+        <w:rPr>
+          <w:sz w:val="24"/>
+          <w:szCs w:val="24"/>
+        </w:rPr>
+        <w:t>("Enter a number: ");</w:t>
+      </w:r>
+      <w:r>
+        <w:rPr>
+          <w:sz w:val="24"/>
+          <w:szCs w:val="24"/>
+        </w:rPr>
+        <w:br/>
+        <w:t xml:space="preserve">        int </w:t>
+      </w:r>
+      <w:proofErr w:type="spellStart"/>
+      <w:r>
+        <w:rPr>
+          <w:sz w:val="24"/>
+          <w:szCs w:val="24"/>
+        </w:rPr>
+        <w:t>num</w:t>
+      </w:r>
+      <w:proofErr w:type="spellEnd"/>
+      <w:r>
+        <w:rPr>
+          <w:sz w:val="24"/>
+          <w:szCs w:val="24"/>
+        </w:rPr>
+        <w:t xml:space="preserve"> = </w:t>
+      </w:r>
+      <w:proofErr w:type="spellStart"/>
+      <w:r>
+        <w:rPr>
+          <w:sz w:val="24"/>
+          <w:szCs w:val="24"/>
+        </w:rPr>
+        <w:t>sc.nextInt</w:t>
+      </w:r>
+      <w:proofErr w:type="spellEnd"/>
+      <w:r>
+        <w:rPr>
+          <w:sz w:val="24"/>
+          <w:szCs w:val="24"/>
+        </w:rPr>
+        <w:t>();</w:t>
+      </w:r>
+      <w:r>
+        <w:rPr>
+          <w:sz w:val="24"/>
+          <w:szCs w:val="24"/>
+        </w:rPr>
+        <w:br/>
+        <w:t xml:space="preserve">        int temp = </w:t>
+      </w:r>
+      <w:proofErr w:type="spellStart"/>
+      <w:r>
+        <w:rPr>
+          <w:sz w:val="24"/>
+          <w:szCs w:val="24"/>
+        </w:rPr>
+        <w:t>num</w:t>
+      </w:r>
+      <w:proofErr w:type="spellEnd"/>
+      <w:r>
+        <w:rPr>
+          <w:sz w:val="24"/>
+          <w:szCs w:val="24"/>
+        </w:rPr>
+        <w:t>, reversed = 0;</w:t>
       </w:r>
       <w:r>
         <w:rPr>
@@ -2562,15 +3856,39 @@
           <w:szCs w:val="24"/>
         </w:rPr>
         <w:br/>
-        <w:t xml:space="preserve">        if (num == reversed) {</w:t>
-      </w:r>
-      <w:r>
-        <w:rPr>
-          <w:sz w:val="24"/>
-          <w:szCs w:val="24"/>
-        </w:rPr>
-        <w:br/>
-        <w:t xml:space="preserve">            System.</w:t>
+        <w:t xml:space="preserve">        if (</w:t>
+      </w:r>
+      <w:proofErr w:type="spellStart"/>
+      <w:r>
+        <w:rPr>
+          <w:sz w:val="24"/>
+          <w:szCs w:val="24"/>
+        </w:rPr>
+        <w:t>num</w:t>
+      </w:r>
+      <w:proofErr w:type="spellEnd"/>
+      <w:r>
+        <w:rPr>
+          <w:sz w:val="24"/>
+          <w:szCs w:val="24"/>
+        </w:rPr>
+        <w:t xml:space="preserve"> == reversed) {</w:t>
+      </w:r>
+      <w:r>
+        <w:rPr>
+          <w:sz w:val="24"/>
+          <w:szCs w:val="24"/>
+        </w:rPr>
+        <w:br/>
+        <w:t xml:space="preserve">            </w:t>
+      </w:r>
+      <w:proofErr w:type="spellStart"/>
+      <w:r>
+        <w:rPr>
+          <w:sz w:val="24"/>
+          <w:szCs w:val="24"/>
+        </w:rPr>
+        <w:t>System.</w:t>
       </w:r>
       <w:r>
         <w:rPr>
@@ -2586,7 +3904,31 @@
           <w:sz w:val="24"/>
           <w:szCs w:val="24"/>
         </w:rPr>
-        <w:t>.println(num + " is a palindrome");</w:t>
+        <w:t>.println</w:t>
+      </w:r>
+      <w:proofErr w:type="spellEnd"/>
+      <w:r>
+        <w:rPr>
+          <w:sz w:val="24"/>
+          <w:szCs w:val="24"/>
+        </w:rPr>
+        <w:t>(</w:t>
+      </w:r>
+      <w:proofErr w:type="spellStart"/>
+      <w:r>
+        <w:rPr>
+          <w:sz w:val="24"/>
+          <w:szCs w:val="24"/>
+        </w:rPr>
+        <w:t>num</w:t>
+      </w:r>
+      <w:proofErr w:type="spellEnd"/>
+      <w:r>
+        <w:rPr>
+          <w:sz w:val="24"/>
+          <w:szCs w:val="24"/>
+        </w:rPr>
+        <w:t xml:space="preserve"> + " is a palindrome");</w:t>
       </w:r>
       <w:r>
         <w:rPr>
@@ -2602,7 +3944,15 @@
           <w:szCs w:val="24"/>
         </w:rPr>
         <w:br/>
-        <w:t xml:space="preserve">            System.</w:t>
+        <w:t xml:space="preserve">            </w:t>
+      </w:r>
+      <w:proofErr w:type="spellStart"/>
+      <w:r>
+        <w:rPr>
+          <w:sz w:val="24"/>
+          <w:szCs w:val="24"/>
+        </w:rPr>
+        <w:t>System.</w:t>
       </w:r>
       <w:r>
         <w:rPr>
@@ -2618,7 +3968,31 @@
           <w:sz w:val="24"/>
           <w:szCs w:val="24"/>
         </w:rPr>
-        <w:t>.println(num + " is not a palindrome");</w:t>
+        <w:t>.println</w:t>
+      </w:r>
+      <w:proofErr w:type="spellEnd"/>
+      <w:r>
+        <w:rPr>
+          <w:sz w:val="24"/>
+          <w:szCs w:val="24"/>
+        </w:rPr>
+        <w:t>(</w:t>
+      </w:r>
+      <w:proofErr w:type="spellStart"/>
+      <w:r>
+        <w:rPr>
+          <w:sz w:val="24"/>
+          <w:szCs w:val="24"/>
+        </w:rPr>
+        <w:t>num</w:t>
+      </w:r>
+      <w:proofErr w:type="spellEnd"/>
+      <w:r>
+        <w:rPr>
+          <w:sz w:val="24"/>
+          <w:szCs w:val="24"/>
+        </w:rPr>
+        <w:t xml:space="preserve"> + " is not a palindrome");</w:t>
       </w:r>
       <w:r>
         <w:rPr>
@@ -2726,7 +4100,23 @@
           <w:sz w:val="24"/>
           <w:szCs w:val="24"/>
         </w:rPr>
-        <w:t>import java.util.Scanner;</w:t>
+        <w:t xml:space="preserve">import </w:t>
+      </w:r>
+      <w:proofErr w:type="spellStart"/>
+      <w:r>
+        <w:rPr>
+          <w:sz w:val="24"/>
+          <w:szCs w:val="24"/>
+        </w:rPr>
+        <w:t>java.util.Scanner</w:t>
+      </w:r>
+      <w:proofErr w:type="spellEnd"/>
+      <w:r>
+        <w:rPr>
+          <w:sz w:val="24"/>
+          <w:szCs w:val="24"/>
+        </w:rPr>
+        <w:t>;</w:t>
       </w:r>
       <w:r>
         <w:rPr>
@@ -2742,15 +4132,47 @@
           <w:szCs w:val="24"/>
         </w:rPr>
         <w:br/>
-        <w:t xml:space="preserve">    public static void main(String[] args) {</w:t>
-      </w:r>
-      <w:r>
-        <w:rPr>
-          <w:sz w:val="24"/>
-          <w:szCs w:val="24"/>
-        </w:rPr>
-        <w:br/>
-        <w:t xml:space="preserve">        Scanner sc = new Scanner(System.</w:t>
+        <w:t xml:space="preserve">    public static void main(String[] </w:t>
+      </w:r>
+      <w:proofErr w:type="spellStart"/>
+      <w:r>
+        <w:rPr>
+          <w:sz w:val="24"/>
+          <w:szCs w:val="24"/>
+        </w:rPr>
+        <w:t>args</w:t>
+      </w:r>
+      <w:proofErr w:type="spellEnd"/>
+      <w:r>
+        <w:rPr>
+          <w:sz w:val="24"/>
+          <w:szCs w:val="24"/>
+        </w:rPr>
+        <w:t>) {</w:t>
+      </w:r>
+      <w:r>
+        <w:rPr>
+          <w:sz w:val="24"/>
+          <w:szCs w:val="24"/>
+        </w:rPr>
+        <w:br/>
+        <w:t xml:space="preserve">        Scanner </w:t>
+      </w:r>
+      <w:proofErr w:type="spellStart"/>
+      <w:r>
+        <w:rPr>
+          <w:sz w:val="24"/>
+          <w:szCs w:val="24"/>
+        </w:rPr>
+        <w:t>sc</w:t>
+      </w:r>
+      <w:proofErr w:type="spellEnd"/>
+      <w:r>
+        <w:rPr>
+          <w:sz w:val="24"/>
+          <w:szCs w:val="24"/>
+        </w:rPr>
+        <w:t xml:space="preserve"> = new Scanner(System.</w:t>
       </w:r>
       <w:r>
         <w:rPr>
@@ -2774,7 +4196,15 @@
           <w:szCs w:val="24"/>
         </w:rPr>
         <w:br/>
-        <w:t xml:space="preserve">        System.</w:t>
+        <w:t xml:space="preserve">        </w:t>
+      </w:r>
+      <w:proofErr w:type="spellStart"/>
+      <w:r>
+        <w:rPr>
+          <w:sz w:val="24"/>
+          <w:szCs w:val="24"/>
+        </w:rPr>
+        <w:t>System.</w:t>
       </w:r>
       <w:r>
         <w:rPr>
@@ -2790,62 +4220,198 @@
           <w:sz w:val="24"/>
           <w:szCs w:val="24"/>
         </w:rPr>
-        <w:t>.print("Enter a number: ");</w:t>
-      </w:r>
-      <w:r>
-        <w:rPr>
-          <w:sz w:val="24"/>
-          <w:szCs w:val="24"/>
-        </w:rPr>
-        <w:br/>
-        <w:t xml:space="preserve">        int num = sc.nextInt();</w:t>
-      </w:r>
-      <w:r>
-        <w:rPr>
-          <w:sz w:val="24"/>
-          <w:szCs w:val="24"/>
-        </w:rPr>
-        <w:br/>
-        <w:t xml:space="preserve">        int bin = 0, mul = 1;</w:t>
-      </w:r>
-      <w:r>
-        <w:rPr>
-          <w:sz w:val="24"/>
-          <w:szCs w:val="24"/>
-        </w:rPr>
-        <w:br/>
-      </w:r>
-      <w:r>
-        <w:rPr>
-          <w:sz w:val="24"/>
-          <w:szCs w:val="24"/>
-        </w:rPr>
-        <w:br/>
-        <w:t xml:space="preserve">        while (num != 0) {</w:t>
-      </w:r>
-      <w:r>
-        <w:rPr>
-          <w:sz w:val="24"/>
-          <w:szCs w:val="24"/>
-        </w:rPr>
-        <w:br/>
-        <w:t xml:space="preserve">            bin = bin + (num % 2) * mul;</w:t>
-      </w:r>
-      <w:r>
-        <w:rPr>
-          <w:sz w:val="24"/>
-          <w:szCs w:val="24"/>
-        </w:rPr>
-        <w:br/>
-        <w:t xml:space="preserve">            num /= 2;</w:t>
-      </w:r>
-      <w:r>
-        <w:rPr>
-          <w:sz w:val="24"/>
-          <w:szCs w:val="24"/>
-        </w:rPr>
-        <w:br/>
-        <w:t xml:space="preserve">            mul *= 10;</w:t>
+        <w:t>.print</w:t>
+      </w:r>
+      <w:proofErr w:type="spellEnd"/>
+      <w:r>
+        <w:rPr>
+          <w:sz w:val="24"/>
+          <w:szCs w:val="24"/>
+        </w:rPr>
+        <w:t>("Enter a number: ");</w:t>
+      </w:r>
+      <w:r>
+        <w:rPr>
+          <w:sz w:val="24"/>
+          <w:szCs w:val="24"/>
+        </w:rPr>
+        <w:br/>
+        <w:t xml:space="preserve">        int </w:t>
+      </w:r>
+      <w:proofErr w:type="spellStart"/>
+      <w:r>
+        <w:rPr>
+          <w:sz w:val="24"/>
+          <w:szCs w:val="24"/>
+        </w:rPr>
+        <w:t>num</w:t>
+      </w:r>
+      <w:proofErr w:type="spellEnd"/>
+      <w:r>
+        <w:rPr>
+          <w:sz w:val="24"/>
+          <w:szCs w:val="24"/>
+        </w:rPr>
+        <w:t xml:space="preserve"> = </w:t>
+      </w:r>
+      <w:proofErr w:type="spellStart"/>
+      <w:r>
+        <w:rPr>
+          <w:sz w:val="24"/>
+          <w:szCs w:val="24"/>
+        </w:rPr>
+        <w:t>sc.nextInt</w:t>
+      </w:r>
+      <w:proofErr w:type="spellEnd"/>
+      <w:r>
+        <w:rPr>
+          <w:sz w:val="24"/>
+          <w:szCs w:val="24"/>
+        </w:rPr>
+        <w:t>();</w:t>
+      </w:r>
+      <w:r>
+        <w:rPr>
+          <w:sz w:val="24"/>
+          <w:szCs w:val="24"/>
+        </w:rPr>
+        <w:br/>
+        <w:t xml:space="preserve">        int bin = 0, </w:t>
+      </w:r>
+      <w:proofErr w:type="spellStart"/>
+      <w:r>
+        <w:rPr>
+          <w:sz w:val="24"/>
+          <w:szCs w:val="24"/>
+        </w:rPr>
+        <w:t>mul</w:t>
+      </w:r>
+      <w:proofErr w:type="spellEnd"/>
+      <w:r>
+        <w:rPr>
+          <w:sz w:val="24"/>
+          <w:szCs w:val="24"/>
+        </w:rPr>
+        <w:t xml:space="preserve"> = 1;</w:t>
+      </w:r>
+      <w:r>
+        <w:rPr>
+          <w:sz w:val="24"/>
+          <w:szCs w:val="24"/>
+        </w:rPr>
+        <w:br/>
+      </w:r>
+      <w:r>
+        <w:rPr>
+          <w:sz w:val="24"/>
+          <w:szCs w:val="24"/>
+        </w:rPr>
+        <w:br/>
+        <w:t xml:space="preserve">        while (</w:t>
+      </w:r>
+      <w:proofErr w:type="spellStart"/>
+      <w:r>
+        <w:rPr>
+          <w:sz w:val="24"/>
+          <w:szCs w:val="24"/>
+        </w:rPr>
+        <w:t>num</w:t>
+      </w:r>
+      <w:proofErr w:type="spellEnd"/>
+      <w:r>
+        <w:rPr>
+          <w:sz w:val="24"/>
+          <w:szCs w:val="24"/>
+        </w:rPr>
+        <w:t xml:space="preserve"> != 0) {</w:t>
+      </w:r>
+      <w:r>
+        <w:rPr>
+          <w:sz w:val="24"/>
+          <w:szCs w:val="24"/>
+        </w:rPr>
+        <w:br/>
+        <w:t xml:space="preserve">            bin = bin + (</w:t>
+      </w:r>
+      <w:proofErr w:type="spellStart"/>
+      <w:r>
+        <w:rPr>
+          <w:sz w:val="24"/>
+          <w:szCs w:val="24"/>
+        </w:rPr>
+        <w:t>num</w:t>
+      </w:r>
+      <w:proofErr w:type="spellEnd"/>
+      <w:r>
+        <w:rPr>
+          <w:sz w:val="24"/>
+          <w:szCs w:val="24"/>
+        </w:rPr>
+        <w:t xml:space="preserve"> % 2) * </w:t>
+      </w:r>
+      <w:proofErr w:type="spellStart"/>
+      <w:r>
+        <w:rPr>
+          <w:sz w:val="24"/>
+          <w:szCs w:val="24"/>
+        </w:rPr>
+        <w:t>mul</w:t>
+      </w:r>
+      <w:proofErr w:type="spellEnd"/>
+      <w:r>
+        <w:rPr>
+          <w:sz w:val="24"/>
+          <w:szCs w:val="24"/>
+        </w:rPr>
+        <w:t>;</w:t>
+      </w:r>
+      <w:r>
+        <w:rPr>
+          <w:sz w:val="24"/>
+          <w:szCs w:val="24"/>
+        </w:rPr>
+        <w:br/>
+        <w:t xml:space="preserve">            </w:t>
+      </w:r>
+      <w:proofErr w:type="spellStart"/>
+      <w:r>
+        <w:rPr>
+          <w:sz w:val="24"/>
+          <w:szCs w:val="24"/>
+        </w:rPr>
+        <w:t>num</w:t>
+      </w:r>
+      <w:proofErr w:type="spellEnd"/>
+      <w:r>
+        <w:rPr>
+          <w:sz w:val="24"/>
+          <w:szCs w:val="24"/>
+        </w:rPr>
+        <w:t xml:space="preserve"> /= 2;</w:t>
+      </w:r>
+      <w:r>
+        <w:rPr>
+          <w:sz w:val="24"/>
+          <w:szCs w:val="24"/>
+        </w:rPr>
+        <w:br/>
+        <w:t xml:space="preserve">            </w:t>
+      </w:r>
+      <w:proofErr w:type="spellStart"/>
+      <w:r>
+        <w:rPr>
+          <w:sz w:val="24"/>
+          <w:szCs w:val="24"/>
+        </w:rPr>
+        <w:t>mul</w:t>
+      </w:r>
+      <w:proofErr w:type="spellEnd"/>
+      <w:r>
+        <w:rPr>
+          <w:sz w:val="24"/>
+          <w:szCs w:val="24"/>
+        </w:rPr>
+        <w:t xml:space="preserve"> *= 10;</w:t>
       </w:r>
       <w:r>
         <w:rPr>
@@ -2861,7 +4427,15 @@
           <w:szCs w:val="24"/>
         </w:rPr>
         <w:br/>
-        <w:t xml:space="preserve">        System.</w:t>
+        <w:t xml:space="preserve">        </w:t>
+      </w:r>
+      <w:proofErr w:type="spellStart"/>
+      <w:r>
+        <w:rPr>
+          <w:sz w:val="24"/>
+          <w:szCs w:val="24"/>
+        </w:rPr>
+        <w:t>System.</w:t>
       </w:r>
       <w:r>
         <w:rPr>
@@ -2877,7 +4451,15 @@
           <w:sz w:val="24"/>
           <w:szCs w:val="24"/>
         </w:rPr>
-        <w:t>.println("The binary equivalent is " + bin);</w:t>
+        <w:t>.println</w:t>
+      </w:r>
+      <w:proofErr w:type="spellEnd"/>
+      <w:r>
+        <w:rPr>
+          <w:sz w:val="24"/>
+          <w:szCs w:val="24"/>
+        </w:rPr>
+        <w:t>("The binary equivalent is " + bin);</w:t>
       </w:r>
       <w:r>
         <w:rPr>
@@ -2985,15 +4567,39 @@
           <w:szCs w:val="24"/>
         </w:rPr>
         <w:br/>
-        <w:t xml:space="preserve">    public static void main(String[] args) {</w:t>
-      </w:r>
-      <w:r>
-        <w:rPr>
-          <w:sz w:val="24"/>
-          <w:szCs w:val="24"/>
-        </w:rPr>
-        <w:br/>
-        <w:t xml:space="preserve">        System.</w:t>
+        <w:t xml:space="preserve">    public static void main(String[] </w:t>
+      </w:r>
+      <w:proofErr w:type="spellStart"/>
+      <w:r>
+        <w:rPr>
+          <w:sz w:val="24"/>
+          <w:szCs w:val="24"/>
+        </w:rPr>
+        <w:t>args</w:t>
+      </w:r>
+      <w:proofErr w:type="spellEnd"/>
+      <w:r>
+        <w:rPr>
+          <w:sz w:val="24"/>
+          <w:szCs w:val="24"/>
+        </w:rPr>
+        <w:t>) {</w:t>
+      </w:r>
+      <w:r>
+        <w:rPr>
+          <w:sz w:val="24"/>
+          <w:szCs w:val="24"/>
+        </w:rPr>
+        <w:br/>
+        <w:t xml:space="preserve">        </w:t>
+      </w:r>
+      <w:proofErr w:type="spellStart"/>
+      <w:r>
+        <w:rPr>
+          <w:sz w:val="24"/>
+          <w:szCs w:val="24"/>
+        </w:rPr>
+        <w:t>System.</w:t>
       </w:r>
       <w:r>
         <w:rPr>
@@ -3009,7 +4615,31 @@
           <w:sz w:val="24"/>
           <w:szCs w:val="24"/>
         </w:rPr>
-        <w:t>.println("The armstrong numbers between 1 and 10000 are ");</w:t>
+        <w:t>.println</w:t>
+      </w:r>
+      <w:proofErr w:type="spellEnd"/>
+      <w:r>
+        <w:rPr>
+          <w:sz w:val="24"/>
+          <w:szCs w:val="24"/>
+        </w:rPr>
+        <w:t xml:space="preserve">("The </w:t>
+      </w:r>
+      <w:proofErr w:type="spellStart"/>
+      <w:r>
+        <w:rPr>
+          <w:sz w:val="24"/>
+          <w:szCs w:val="24"/>
+        </w:rPr>
+        <w:t>armstrong</w:t>
+      </w:r>
+      <w:proofErr w:type="spellEnd"/>
+      <w:r>
+        <w:rPr>
+          <w:sz w:val="24"/>
+          <w:szCs w:val="24"/>
+        </w:rPr>
+        <w:t xml:space="preserve"> numbers between 1 and 10000 are ");</w:t>
       </w:r>
       <w:r>
         <w:rPr>
@@ -3025,7 +4655,55 @@
         </w:rPr>
         <w:lastRenderedPageBreak/>
         <w:br/>
-        <w:t xml:space="preserve">        for (int num = 1; num &lt;= 10000; num++) {</w:t>
+        <w:t xml:space="preserve">        for (int </w:t>
+      </w:r>
+      <w:proofErr w:type="spellStart"/>
+      <w:r>
+        <w:rPr>
+          <w:sz w:val="24"/>
+          <w:szCs w:val="24"/>
+        </w:rPr>
+        <w:t>num</w:t>
+      </w:r>
+      <w:proofErr w:type="spellEnd"/>
+      <w:r>
+        <w:rPr>
+          <w:sz w:val="24"/>
+          <w:szCs w:val="24"/>
+        </w:rPr>
+        <w:t xml:space="preserve"> = 1; </w:t>
+      </w:r>
+      <w:proofErr w:type="spellStart"/>
+      <w:r>
+        <w:rPr>
+          <w:sz w:val="24"/>
+          <w:szCs w:val="24"/>
+        </w:rPr>
+        <w:t>num</w:t>
+      </w:r>
+      <w:proofErr w:type="spellEnd"/>
+      <w:r>
+        <w:rPr>
+          <w:sz w:val="24"/>
+          <w:szCs w:val="24"/>
+        </w:rPr>
+        <w:t xml:space="preserve"> &lt;= 10000; </w:t>
+      </w:r>
+      <w:proofErr w:type="spellStart"/>
+      <w:r>
+        <w:rPr>
+          <w:sz w:val="24"/>
+          <w:szCs w:val="24"/>
+        </w:rPr>
+        <w:t>num</w:t>
+      </w:r>
+      <w:proofErr w:type="spellEnd"/>
+      <w:r>
+        <w:rPr>
+          <w:sz w:val="24"/>
+          <w:szCs w:val="24"/>
+        </w:rPr>
+        <w:t>++) {</w:t>
       </w:r>
       <w:r>
         <w:rPr>
@@ -3049,15 +4727,63 @@
           <w:sz w:val="24"/>
           <w:szCs w:val="24"/>
         </w:rPr>
-        <w:t>(num) + 1;</w:t>
-      </w:r>
-      <w:r>
-        <w:rPr>
-          <w:sz w:val="24"/>
-          <w:szCs w:val="24"/>
-        </w:rPr>
-        <w:br/>
-        <w:t xml:space="preserve">            int temp = num, armstrong = 0;</w:t>
+        <w:t>(</w:t>
+      </w:r>
+      <w:proofErr w:type="spellStart"/>
+      <w:r>
+        <w:rPr>
+          <w:sz w:val="24"/>
+          <w:szCs w:val="24"/>
+        </w:rPr>
+        <w:t>num</w:t>
+      </w:r>
+      <w:proofErr w:type="spellEnd"/>
+      <w:r>
+        <w:rPr>
+          <w:sz w:val="24"/>
+          <w:szCs w:val="24"/>
+        </w:rPr>
+        <w:t>) + 1;</w:t>
+      </w:r>
+      <w:r>
+        <w:rPr>
+          <w:sz w:val="24"/>
+          <w:szCs w:val="24"/>
+        </w:rPr>
+        <w:br/>
+        <w:t xml:space="preserve">            int temp = </w:t>
+      </w:r>
+      <w:proofErr w:type="spellStart"/>
+      <w:r>
+        <w:rPr>
+          <w:sz w:val="24"/>
+          <w:szCs w:val="24"/>
+        </w:rPr>
+        <w:t>num</w:t>
+      </w:r>
+      <w:proofErr w:type="spellEnd"/>
+      <w:r>
+        <w:rPr>
+          <w:sz w:val="24"/>
+          <w:szCs w:val="24"/>
+        </w:rPr>
+        <w:t xml:space="preserve">, </w:t>
+      </w:r>
+      <w:proofErr w:type="spellStart"/>
+      <w:r>
+        <w:rPr>
+          <w:sz w:val="24"/>
+          <w:szCs w:val="24"/>
+        </w:rPr>
+        <w:t>armstrong</w:t>
+      </w:r>
+      <w:proofErr w:type="spellEnd"/>
+      <w:r>
+        <w:rPr>
+          <w:sz w:val="24"/>
+          <w:szCs w:val="24"/>
+        </w:rPr>
+        <w:t xml:space="preserve"> = 0;</w:t>
       </w:r>
       <w:r>
         <w:rPr>
@@ -3080,7 +4806,31 @@
           <w:szCs w:val="24"/>
         </w:rPr>
         <w:br/>
-        <w:t xml:space="preserve">                armstrong += (int) Math.</w:t>
+        <w:t xml:space="preserve">                </w:t>
+      </w:r>
+      <w:proofErr w:type="spellStart"/>
+      <w:r>
+        <w:rPr>
+          <w:sz w:val="24"/>
+          <w:szCs w:val="24"/>
+        </w:rPr>
+        <w:t>armstrong</w:t>
+      </w:r>
+      <w:proofErr w:type="spellEnd"/>
+      <w:r>
+        <w:rPr>
+          <w:sz w:val="24"/>
+          <w:szCs w:val="24"/>
+        </w:rPr>
+        <w:t xml:space="preserve"> += (int) </w:t>
+      </w:r>
+      <w:proofErr w:type="spellStart"/>
+      <w:r>
+        <w:rPr>
+          <w:sz w:val="24"/>
+          <w:szCs w:val="24"/>
+        </w:rPr>
+        <w:t>Math.</w:t>
       </w:r>
       <w:r>
         <w:rPr>
@@ -3091,6 +4841,7 @@
         </w:rPr>
         <w:t>pow</w:t>
       </w:r>
+      <w:proofErr w:type="spellEnd"/>
       <w:r>
         <w:rPr>
           <w:sz w:val="24"/>
@@ -3120,15 +4871,55 @@
           <w:szCs w:val="24"/>
         </w:rPr>
         <w:br/>
-        <w:t xml:space="preserve">            if (armstrong == num) {</w:t>
-      </w:r>
-      <w:r>
-        <w:rPr>
-          <w:sz w:val="24"/>
-          <w:szCs w:val="24"/>
-        </w:rPr>
-        <w:br/>
-        <w:t xml:space="preserve">                System.</w:t>
+        <w:t xml:space="preserve">            if (</w:t>
+      </w:r>
+      <w:proofErr w:type="spellStart"/>
+      <w:r>
+        <w:rPr>
+          <w:sz w:val="24"/>
+          <w:szCs w:val="24"/>
+        </w:rPr>
+        <w:t>armstrong</w:t>
+      </w:r>
+      <w:proofErr w:type="spellEnd"/>
+      <w:r>
+        <w:rPr>
+          <w:sz w:val="24"/>
+          <w:szCs w:val="24"/>
+        </w:rPr>
+        <w:t xml:space="preserve"> == </w:t>
+      </w:r>
+      <w:proofErr w:type="spellStart"/>
+      <w:r>
+        <w:rPr>
+          <w:sz w:val="24"/>
+          <w:szCs w:val="24"/>
+        </w:rPr>
+        <w:t>num</w:t>
+      </w:r>
+      <w:proofErr w:type="spellEnd"/>
+      <w:r>
+        <w:rPr>
+          <w:sz w:val="24"/>
+          <w:szCs w:val="24"/>
+        </w:rPr>
+        <w:t>) {</w:t>
+      </w:r>
+      <w:r>
+        <w:rPr>
+          <w:sz w:val="24"/>
+          <w:szCs w:val="24"/>
+        </w:rPr>
+        <w:br/>
+        <w:t xml:space="preserve">                </w:t>
+      </w:r>
+      <w:proofErr w:type="spellStart"/>
+      <w:r>
+        <w:rPr>
+          <w:sz w:val="24"/>
+          <w:szCs w:val="24"/>
+        </w:rPr>
+        <w:t>System.</w:t>
       </w:r>
       <w:r>
         <w:rPr>
@@ -3144,7 +4935,31 @@
           <w:sz w:val="24"/>
           <w:szCs w:val="24"/>
         </w:rPr>
-        <w:t>.print(num + " ");</w:t>
+        <w:t>.print</w:t>
+      </w:r>
+      <w:proofErr w:type="spellEnd"/>
+      <w:r>
+        <w:rPr>
+          <w:sz w:val="24"/>
+          <w:szCs w:val="24"/>
+        </w:rPr>
+        <w:t>(</w:t>
+      </w:r>
+      <w:proofErr w:type="spellStart"/>
+      <w:r>
+        <w:rPr>
+          <w:sz w:val="24"/>
+          <w:szCs w:val="24"/>
+        </w:rPr>
+        <w:t>num</w:t>
+      </w:r>
+      <w:proofErr w:type="spellEnd"/>
+      <w:r>
+        <w:rPr>
+          <w:sz w:val="24"/>
+          <w:szCs w:val="24"/>
+        </w:rPr>
+        <w:t xml:space="preserve"> + " ");</w:t>
       </w:r>
       <w:r>
         <w:rPr>
@@ -3168,7 +4983,15 @@
           <w:szCs w:val="24"/>
         </w:rPr>
         <w:br/>
-        <w:t xml:space="preserve">        System.</w:t>
+        <w:t xml:space="preserve">        </w:t>
+      </w:r>
+      <w:proofErr w:type="spellStart"/>
+      <w:r>
+        <w:rPr>
+          <w:sz w:val="24"/>
+          <w:szCs w:val="24"/>
+        </w:rPr>
+        <w:t>System.</w:t>
       </w:r>
       <w:r>
         <w:rPr>
@@ -3184,7 +5007,15 @@
           <w:sz w:val="24"/>
           <w:szCs w:val="24"/>
         </w:rPr>
-        <w:t>.println();</w:t>
+        <w:t>.println</w:t>
+      </w:r>
+      <w:proofErr w:type="spellEnd"/>
+      <w:r>
+        <w:rPr>
+          <w:sz w:val="24"/>
+          <w:szCs w:val="24"/>
+        </w:rPr>
+        <w:t>();</w:t>
       </w:r>
       <w:r>
         <w:rPr>
@@ -3234,7 +5065,23 @@
           <w:sz w:val="24"/>
           <w:szCs w:val="24"/>
         </w:rPr>
-        <w:t>The armstrong numbers between 1 and 10000 are</w:t>
+        <w:t xml:space="preserve">The </w:t>
+      </w:r>
+      <w:proofErr w:type="spellStart"/>
+      <w:r>
+        <w:rPr>
+          <w:sz w:val="24"/>
+          <w:szCs w:val="24"/>
+        </w:rPr>
+        <w:t>armstrong</w:t>
+      </w:r>
+      <w:proofErr w:type="spellEnd"/>
+      <w:r>
+        <w:rPr>
+          <w:sz w:val="24"/>
+          <w:szCs w:val="24"/>
+        </w:rPr>
+        <w:t xml:space="preserve"> numbers between 1 and 10000 are</w:t>
       </w:r>
       <w:r>
         <w:rPr>
@@ -3284,7 +5131,23 @@
           <w:sz w:val="24"/>
           <w:szCs w:val="24"/>
         </w:rPr>
-        <w:t>import java.util.Scanner;</w:t>
+        <w:t xml:space="preserve">import </w:t>
+      </w:r>
+      <w:proofErr w:type="spellStart"/>
+      <w:r>
+        <w:rPr>
+          <w:sz w:val="24"/>
+          <w:szCs w:val="24"/>
+        </w:rPr>
+        <w:t>java.util.Scanner</w:t>
+      </w:r>
+      <w:proofErr w:type="spellEnd"/>
+      <w:r>
+        <w:rPr>
+          <w:sz w:val="24"/>
+          <w:szCs w:val="24"/>
+        </w:rPr>
+        <w:t>;</w:t>
       </w:r>
       <w:r>
         <w:rPr>
@@ -3300,15 +5163,47 @@
           <w:szCs w:val="24"/>
         </w:rPr>
         <w:br/>
-        <w:t xml:space="preserve">    public static void main(String[] args) {</w:t>
-      </w:r>
-      <w:r>
-        <w:rPr>
-          <w:sz w:val="24"/>
-          <w:szCs w:val="24"/>
-        </w:rPr>
-        <w:br/>
-        <w:t xml:space="preserve">        Scanner sc = new Scanner(System.</w:t>
+        <w:t xml:space="preserve">    public static void main(String[] </w:t>
+      </w:r>
+      <w:proofErr w:type="spellStart"/>
+      <w:r>
+        <w:rPr>
+          <w:sz w:val="24"/>
+          <w:szCs w:val="24"/>
+        </w:rPr>
+        <w:t>args</w:t>
+      </w:r>
+      <w:proofErr w:type="spellEnd"/>
+      <w:r>
+        <w:rPr>
+          <w:sz w:val="24"/>
+          <w:szCs w:val="24"/>
+        </w:rPr>
+        <w:t>) {</w:t>
+      </w:r>
+      <w:r>
+        <w:rPr>
+          <w:sz w:val="24"/>
+          <w:szCs w:val="24"/>
+        </w:rPr>
+        <w:br/>
+        <w:t xml:space="preserve">        Scanner </w:t>
+      </w:r>
+      <w:proofErr w:type="spellStart"/>
+      <w:r>
+        <w:rPr>
+          <w:sz w:val="24"/>
+          <w:szCs w:val="24"/>
+        </w:rPr>
+        <w:t>sc</w:t>
+      </w:r>
+      <w:proofErr w:type="spellEnd"/>
+      <w:r>
+        <w:rPr>
+          <w:sz w:val="24"/>
+          <w:szCs w:val="24"/>
+        </w:rPr>
+        <w:t xml:space="preserve"> = new Scanner(System.</w:t>
       </w:r>
       <w:r>
         <w:rPr>
@@ -3332,7 +5227,15 @@
           <w:szCs w:val="24"/>
         </w:rPr>
         <w:br/>
-        <w:t xml:space="preserve">        System.</w:t>
+        <w:t xml:space="preserve">        </w:t>
+      </w:r>
+      <w:proofErr w:type="spellStart"/>
+      <w:r>
+        <w:rPr>
+          <w:sz w:val="24"/>
+          <w:szCs w:val="24"/>
+        </w:rPr>
+        <w:t>System.</w:t>
       </w:r>
       <w:r>
         <w:rPr>
@@ -3348,23 +5251,63 @@
           <w:sz w:val="24"/>
           <w:szCs w:val="24"/>
         </w:rPr>
-        <w:t>.print("Enter two numbers: ");</w:t>
-      </w:r>
-      <w:r>
-        <w:rPr>
-          <w:sz w:val="24"/>
-          <w:szCs w:val="24"/>
-        </w:rPr>
-        <w:br/>
-        <w:t xml:space="preserve">        int num1 = sc.nextInt();</w:t>
-      </w:r>
-      <w:r>
-        <w:rPr>
-          <w:sz w:val="24"/>
-          <w:szCs w:val="24"/>
-        </w:rPr>
-        <w:br/>
-        <w:t xml:space="preserve">        int num2 = sc.nextInt();</w:t>
+        <w:t>.print</w:t>
+      </w:r>
+      <w:proofErr w:type="spellEnd"/>
+      <w:r>
+        <w:rPr>
+          <w:sz w:val="24"/>
+          <w:szCs w:val="24"/>
+        </w:rPr>
+        <w:t>("Enter two numbers: ");</w:t>
+      </w:r>
+      <w:r>
+        <w:rPr>
+          <w:sz w:val="24"/>
+          <w:szCs w:val="24"/>
+        </w:rPr>
+        <w:br/>
+        <w:t xml:space="preserve">        int num1 = </w:t>
+      </w:r>
+      <w:proofErr w:type="spellStart"/>
+      <w:r>
+        <w:rPr>
+          <w:sz w:val="24"/>
+          <w:szCs w:val="24"/>
+        </w:rPr>
+        <w:t>sc.nextInt</w:t>
+      </w:r>
+      <w:proofErr w:type="spellEnd"/>
+      <w:r>
+        <w:rPr>
+          <w:sz w:val="24"/>
+          <w:szCs w:val="24"/>
+        </w:rPr>
+        <w:t>();</w:t>
+      </w:r>
+      <w:r>
+        <w:rPr>
+          <w:sz w:val="24"/>
+          <w:szCs w:val="24"/>
+        </w:rPr>
+        <w:br/>
+        <w:t xml:space="preserve">        int num2 = </w:t>
+      </w:r>
+      <w:proofErr w:type="spellStart"/>
+      <w:r>
+        <w:rPr>
+          <w:sz w:val="24"/>
+          <w:szCs w:val="24"/>
+        </w:rPr>
+        <w:t>sc.nextInt</w:t>
+      </w:r>
+      <w:proofErr w:type="spellEnd"/>
+      <w:r>
+        <w:rPr>
+          <w:sz w:val="24"/>
+          <w:szCs w:val="24"/>
+        </w:rPr>
+        <w:t>();</w:t>
       </w:r>
       <w:r>
         <w:rPr>
@@ -3380,7 +5323,15 @@
           <w:szCs w:val="24"/>
         </w:rPr>
         <w:br/>
-        <w:t xml:space="preserve">        System.</w:t>
+        <w:t xml:space="preserve">        </w:t>
+      </w:r>
+      <w:proofErr w:type="spellStart"/>
+      <w:r>
+        <w:rPr>
+          <w:sz w:val="24"/>
+          <w:szCs w:val="24"/>
+        </w:rPr>
+        <w:t>System.</w:t>
       </w:r>
       <w:r>
         <w:rPr>
@@ -3396,7 +5347,15 @@
           <w:sz w:val="24"/>
           <w:szCs w:val="24"/>
         </w:rPr>
-        <w:t>.println("The largest between " + num1 + " and " + num2 + " is " + max);</w:t>
+        <w:t>.println</w:t>
+      </w:r>
+      <w:proofErr w:type="spellEnd"/>
+      <w:r>
+        <w:rPr>
+          <w:sz w:val="24"/>
+          <w:szCs w:val="24"/>
+        </w:rPr>
+        <w:t>("The largest between " + num1 + " and " + num2 + " is " + max);</w:t>
       </w:r>
       <w:r>
         <w:rPr>
@@ -3515,6 +5474,7 @@
         </w:rPr>
         <w:t xml:space="preserve">import </w:t>
       </w:r>
+      <w:proofErr w:type="spellStart"/>
       <w:proofErr w:type="gramStart"/>
       <w:r>
         <w:rPr>
@@ -3529,7 +5489,15 @@
           <w:sz w:val="24"/>
           <w:szCs w:val="24"/>
         </w:rPr>
-        <w:t>.Scanner;</w:t>
+        <w:t>.Scanner</w:t>
+      </w:r>
+      <w:proofErr w:type="spellEnd"/>
+      <w:r>
+        <w:rPr>
+          <w:sz w:val="24"/>
+          <w:szCs w:val="24"/>
+        </w:rPr>
+        <w:t>;</w:t>
       </w:r>
       <w:r>
         <w:rPr>
@@ -3561,15 +5529,47 @@
           <w:sz w:val="24"/>
           <w:szCs w:val="24"/>
         </w:rPr>
-        <w:t>] args) {</w:t>
-      </w:r>
-      <w:r>
-        <w:rPr>
-          <w:sz w:val="24"/>
-          <w:szCs w:val="24"/>
-        </w:rPr>
-        <w:br/>
-        <w:t xml:space="preserve">        Scanner sc = new </w:t>
+        <w:t xml:space="preserve">] </w:t>
+      </w:r>
+      <w:proofErr w:type="spellStart"/>
+      <w:r>
+        <w:rPr>
+          <w:sz w:val="24"/>
+          <w:szCs w:val="24"/>
+        </w:rPr>
+        <w:t>args</w:t>
+      </w:r>
+      <w:proofErr w:type="spellEnd"/>
+      <w:r>
+        <w:rPr>
+          <w:sz w:val="24"/>
+          <w:szCs w:val="24"/>
+        </w:rPr>
+        <w:t>) {</w:t>
+      </w:r>
+      <w:r>
+        <w:rPr>
+          <w:sz w:val="24"/>
+          <w:szCs w:val="24"/>
+        </w:rPr>
+        <w:br/>
+        <w:t xml:space="preserve">        Scanner </w:t>
+      </w:r>
+      <w:proofErr w:type="spellStart"/>
+      <w:r>
+        <w:rPr>
+          <w:sz w:val="24"/>
+          <w:szCs w:val="24"/>
+        </w:rPr>
+        <w:t>sc</w:t>
+      </w:r>
+      <w:proofErr w:type="spellEnd"/>
+      <w:r>
+        <w:rPr>
+          <w:sz w:val="24"/>
+          <w:szCs w:val="24"/>
+        </w:rPr>
+        <w:t xml:space="preserve"> = new </w:t>
       </w:r>
       <w:proofErr w:type="gramStart"/>
       <w:r>
@@ -3609,7 +5609,15 @@
           <w:szCs w:val="24"/>
         </w:rPr>
         <w:br/>
-        <w:t xml:space="preserve">        System.</w:t>
+        <w:t xml:space="preserve">        </w:t>
+      </w:r>
+      <w:proofErr w:type="spellStart"/>
+      <w:r>
+        <w:rPr>
+          <w:sz w:val="24"/>
+          <w:szCs w:val="24"/>
+        </w:rPr>
+        <w:t>System.</w:t>
       </w:r>
       <w:r>
         <w:rPr>
@@ -3625,7 +5633,15 @@
           <w:sz w:val="24"/>
           <w:szCs w:val="24"/>
         </w:rPr>
-        <w:t>.print("Enter three numbers: ");</w:t>
+        <w:t>.print</w:t>
+      </w:r>
+      <w:proofErr w:type="spellEnd"/>
+      <w:r>
+        <w:rPr>
+          <w:sz w:val="24"/>
+          <w:szCs w:val="24"/>
+        </w:rPr>
+        <w:t>("Enter three numbers: ");</w:t>
       </w:r>
       <w:r>
         <w:rPr>
@@ -3635,6 +5651,7 @@
         <w:br/>
         <w:t xml:space="preserve">        int num1 = </w:t>
       </w:r>
+      <w:proofErr w:type="spellStart"/>
       <w:proofErr w:type="gramStart"/>
       <w:r>
         <w:rPr>
@@ -3643,6 +5660,7 @@
         </w:rPr>
         <w:t>sc.nextInt</w:t>
       </w:r>
+      <w:proofErr w:type="spellEnd"/>
       <w:proofErr w:type="gramEnd"/>
       <w:r>
         <w:rPr>
@@ -3659,6 +5677,7 @@
         <w:br/>
         <w:t xml:space="preserve">        int num2 = </w:t>
       </w:r>
+      <w:proofErr w:type="spellStart"/>
       <w:proofErr w:type="gramStart"/>
       <w:r>
         <w:rPr>
@@ -3667,6 +5686,7 @@
         </w:rPr>
         <w:t>sc.nextInt</w:t>
       </w:r>
+      <w:proofErr w:type="spellEnd"/>
       <w:proofErr w:type="gramEnd"/>
       <w:r>
         <w:rPr>
@@ -3683,6 +5703,7 @@
         <w:br/>
         <w:t xml:space="preserve">        int num3 = </w:t>
       </w:r>
+      <w:proofErr w:type="spellStart"/>
       <w:proofErr w:type="gramStart"/>
       <w:r>
         <w:rPr>
@@ -3691,6 +5712,7 @@
         </w:rPr>
         <w:t>sc.nextInt</w:t>
       </w:r>
+      <w:proofErr w:type="spellEnd"/>
       <w:proofErr w:type="gramEnd"/>
       <w:r>
         <w:rPr>
@@ -3809,7 +5831,15 @@
           <w:szCs w:val="24"/>
         </w:rPr>
         <w:br/>
-        <w:t xml:space="preserve">        System.</w:t>
+        <w:t xml:space="preserve">        </w:t>
+      </w:r>
+      <w:proofErr w:type="spellStart"/>
+      <w:r>
+        <w:rPr>
+          <w:sz w:val="24"/>
+          <w:szCs w:val="24"/>
+        </w:rPr>
+        <w:t>System.</w:t>
       </w:r>
       <w:r>
         <w:rPr>
@@ -3825,7 +5855,15 @@
           <w:sz w:val="24"/>
           <w:szCs w:val="24"/>
         </w:rPr>
-        <w:t>.println("The largest between " + num1 + ", " + num2 + " and " + num3 + " is " + max);</w:t>
+        <w:t>.println</w:t>
+      </w:r>
+      <w:proofErr w:type="spellEnd"/>
+      <w:r>
+        <w:rPr>
+          <w:sz w:val="24"/>
+          <w:szCs w:val="24"/>
+        </w:rPr>
+        <w:t>("The largest between " + num1 + ", " + num2 + " and " + num3 + " is " + max);</w:t>
       </w:r>
       <w:r>
         <w:rPr>
@@ -3934,7 +5972,23 @@
           <w:sz w:val="24"/>
           <w:szCs w:val="24"/>
         </w:rPr>
-        <w:t>import java.util.Scanner;</w:t>
+        <w:t xml:space="preserve">import </w:t>
+      </w:r>
+      <w:proofErr w:type="spellStart"/>
+      <w:r>
+        <w:rPr>
+          <w:sz w:val="24"/>
+          <w:szCs w:val="24"/>
+        </w:rPr>
+        <w:t>java.util.Scanner</w:t>
+      </w:r>
+      <w:proofErr w:type="spellEnd"/>
+      <w:r>
+        <w:rPr>
+          <w:sz w:val="24"/>
+          <w:szCs w:val="24"/>
+        </w:rPr>
+        <w:t>;</w:t>
       </w:r>
       <w:r>
         <w:rPr>
@@ -3950,15 +6004,47 @@
           <w:szCs w:val="24"/>
         </w:rPr>
         <w:br/>
-        <w:t xml:space="preserve">    public static void main(String[] args) {</w:t>
-      </w:r>
-      <w:r>
-        <w:rPr>
-          <w:sz w:val="24"/>
-          <w:szCs w:val="24"/>
-        </w:rPr>
-        <w:br/>
-        <w:t xml:space="preserve">        Scanner sc = new Scanner(System.</w:t>
+        <w:t xml:space="preserve">    public static void main(String[] </w:t>
+      </w:r>
+      <w:proofErr w:type="spellStart"/>
+      <w:r>
+        <w:rPr>
+          <w:sz w:val="24"/>
+          <w:szCs w:val="24"/>
+        </w:rPr>
+        <w:t>args</w:t>
+      </w:r>
+      <w:proofErr w:type="spellEnd"/>
+      <w:r>
+        <w:rPr>
+          <w:sz w:val="24"/>
+          <w:szCs w:val="24"/>
+        </w:rPr>
+        <w:t>) {</w:t>
+      </w:r>
+      <w:r>
+        <w:rPr>
+          <w:sz w:val="24"/>
+          <w:szCs w:val="24"/>
+        </w:rPr>
+        <w:br/>
+        <w:t xml:space="preserve">        Scanner </w:t>
+      </w:r>
+      <w:proofErr w:type="spellStart"/>
+      <w:r>
+        <w:rPr>
+          <w:sz w:val="24"/>
+          <w:szCs w:val="24"/>
+        </w:rPr>
+        <w:t>sc</w:t>
+      </w:r>
+      <w:proofErr w:type="spellEnd"/>
+      <w:r>
+        <w:rPr>
+          <w:sz w:val="24"/>
+          <w:szCs w:val="24"/>
+        </w:rPr>
+        <w:t xml:space="preserve"> = new Scanner(System.</w:t>
       </w:r>
       <w:r>
         <w:rPr>
@@ -3982,7 +6068,15 @@
           <w:szCs w:val="24"/>
         </w:rPr>
         <w:br/>
-        <w:t xml:space="preserve">        System.</w:t>
+        <w:t xml:space="preserve">        </w:t>
+      </w:r>
+      <w:proofErr w:type="spellStart"/>
+      <w:r>
+        <w:rPr>
+          <w:sz w:val="24"/>
+          <w:szCs w:val="24"/>
+        </w:rPr>
+        <w:t>System.</w:t>
       </w:r>
       <w:r>
         <w:rPr>
@@ -3998,23 +6092,55 @@
           <w:sz w:val="24"/>
           <w:szCs w:val="24"/>
         </w:rPr>
-        <w:t>.print("Enter a number: ");</w:t>
-      </w:r>
-      <w:r>
-        <w:rPr>
-          <w:sz w:val="24"/>
-          <w:szCs w:val="24"/>
-        </w:rPr>
-        <w:br/>
-        <w:t xml:space="preserve">        int n = sc.nextInt();</w:t>
-      </w:r>
-      <w:r>
-        <w:rPr>
-          <w:sz w:val="24"/>
-          <w:szCs w:val="24"/>
-        </w:rPr>
-        <w:br/>
-        <w:t xml:space="preserve">        System.</w:t>
+        <w:t>.print</w:t>
+      </w:r>
+      <w:proofErr w:type="spellEnd"/>
+      <w:r>
+        <w:rPr>
+          <w:sz w:val="24"/>
+          <w:szCs w:val="24"/>
+        </w:rPr>
+        <w:t>("Enter a number: ");</w:t>
+      </w:r>
+      <w:r>
+        <w:rPr>
+          <w:sz w:val="24"/>
+          <w:szCs w:val="24"/>
+        </w:rPr>
+        <w:br/>
+        <w:t xml:space="preserve">        int n = </w:t>
+      </w:r>
+      <w:proofErr w:type="spellStart"/>
+      <w:r>
+        <w:rPr>
+          <w:sz w:val="24"/>
+          <w:szCs w:val="24"/>
+        </w:rPr>
+        <w:t>sc.nextInt</w:t>
+      </w:r>
+      <w:proofErr w:type="spellEnd"/>
+      <w:r>
+        <w:rPr>
+          <w:sz w:val="24"/>
+          <w:szCs w:val="24"/>
+        </w:rPr>
+        <w:t>();</w:t>
+      </w:r>
+      <w:r>
+        <w:rPr>
+          <w:sz w:val="24"/>
+          <w:szCs w:val="24"/>
+        </w:rPr>
+        <w:br/>
+        <w:t xml:space="preserve">        </w:t>
+      </w:r>
+      <w:proofErr w:type="spellStart"/>
+      <w:r>
+        <w:rPr>
+          <w:sz w:val="24"/>
+          <w:szCs w:val="24"/>
+        </w:rPr>
+        <w:t>System.</w:t>
       </w:r>
       <w:r>
         <w:rPr>
@@ -4030,7 +6156,15 @@
           <w:sz w:val="24"/>
           <w:szCs w:val="24"/>
         </w:rPr>
-        <w:t xml:space="preserve">.println("The sum of first " + n + " natural numbers is " + </w:t>
+        <w:t>.println</w:t>
+      </w:r>
+      <w:proofErr w:type="spellEnd"/>
+      <w:r>
+        <w:rPr>
+          <w:sz w:val="24"/>
+          <w:szCs w:val="24"/>
+        </w:rPr>
+        <w:t xml:space="preserve">("The sum of first " + n + " natural numbers is " + </w:t>
       </w:r>
       <w:r>
         <w:rPr>
@@ -4218,7 +6352,23 @@
           <w:sz w:val="24"/>
           <w:szCs w:val="24"/>
         </w:rPr>
-        <w:t>import java.util.Scanner;</w:t>
+        <w:t xml:space="preserve">import </w:t>
+      </w:r>
+      <w:proofErr w:type="spellStart"/>
+      <w:r>
+        <w:rPr>
+          <w:sz w:val="24"/>
+          <w:szCs w:val="24"/>
+        </w:rPr>
+        <w:t>java.util.Scanner</w:t>
+      </w:r>
+      <w:proofErr w:type="spellEnd"/>
+      <w:r>
+        <w:rPr>
+          <w:sz w:val="24"/>
+          <w:szCs w:val="24"/>
+        </w:rPr>
+        <w:t>;</w:t>
       </w:r>
       <w:r>
         <w:rPr>
@@ -4234,15 +6384,47 @@
           <w:szCs w:val="24"/>
         </w:rPr>
         <w:br/>
-        <w:t xml:space="preserve">    public static void main(String[] args) {</w:t>
-      </w:r>
-      <w:r>
-        <w:rPr>
-          <w:sz w:val="24"/>
-          <w:szCs w:val="24"/>
-        </w:rPr>
-        <w:br/>
-        <w:t xml:space="preserve">        Scanner sc = new Scanner(System.</w:t>
+        <w:t xml:space="preserve">    public static void main(String[] </w:t>
+      </w:r>
+      <w:proofErr w:type="spellStart"/>
+      <w:r>
+        <w:rPr>
+          <w:sz w:val="24"/>
+          <w:szCs w:val="24"/>
+        </w:rPr>
+        <w:t>args</w:t>
+      </w:r>
+      <w:proofErr w:type="spellEnd"/>
+      <w:r>
+        <w:rPr>
+          <w:sz w:val="24"/>
+          <w:szCs w:val="24"/>
+        </w:rPr>
+        <w:t>) {</w:t>
+      </w:r>
+      <w:r>
+        <w:rPr>
+          <w:sz w:val="24"/>
+          <w:szCs w:val="24"/>
+        </w:rPr>
+        <w:br/>
+        <w:t xml:space="preserve">        Scanner </w:t>
+      </w:r>
+      <w:proofErr w:type="spellStart"/>
+      <w:r>
+        <w:rPr>
+          <w:sz w:val="24"/>
+          <w:szCs w:val="24"/>
+        </w:rPr>
+        <w:t>sc</w:t>
+      </w:r>
+      <w:proofErr w:type="spellEnd"/>
+      <w:r>
+        <w:rPr>
+          <w:sz w:val="24"/>
+          <w:szCs w:val="24"/>
+        </w:rPr>
+        <w:t xml:space="preserve"> = new Scanner(System.</w:t>
       </w:r>
       <w:r>
         <w:rPr>
@@ -4266,7 +6448,15 @@
           <w:szCs w:val="24"/>
         </w:rPr>
         <w:br/>
-        <w:t xml:space="preserve">        System.</w:t>
+        <w:t xml:space="preserve">        </w:t>
+      </w:r>
+      <w:proofErr w:type="spellStart"/>
+      <w:r>
+        <w:rPr>
+          <w:sz w:val="24"/>
+          <w:szCs w:val="24"/>
+        </w:rPr>
+        <w:t>System.</w:t>
       </w:r>
       <w:r>
         <w:rPr>
@@ -4282,31 +6472,79 @@
           <w:sz w:val="24"/>
           <w:szCs w:val="24"/>
         </w:rPr>
-        <w:t>.print("Enter two number: ");</w:t>
-      </w:r>
-      <w:r>
-        <w:rPr>
-          <w:sz w:val="24"/>
-          <w:szCs w:val="24"/>
-        </w:rPr>
-        <w:br/>
-        <w:t xml:space="preserve">        int num1 = sc.nextInt();</w:t>
-      </w:r>
-      <w:r>
-        <w:rPr>
-          <w:sz w:val="24"/>
-          <w:szCs w:val="24"/>
-        </w:rPr>
-        <w:br/>
-        <w:t xml:space="preserve">        int num2 = sc.nextInt();</w:t>
-      </w:r>
-      <w:r>
-        <w:rPr>
-          <w:sz w:val="24"/>
-          <w:szCs w:val="24"/>
-        </w:rPr>
-        <w:br/>
-        <w:t xml:space="preserve">        System.</w:t>
+        <w:t>.print</w:t>
+      </w:r>
+      <w:proofErr w:type="spellEnd"/>
+      <w:r>
+        <w:rPr>
+          <w:sz w:val="24"/>
+          <w:szCs w:val="24"/>
+        </w:rPr>
+        <w:t>("Enter two number: ");</w:t>
+      </w:r>
+      <w:r>
+        <w:rPr>
+          <w:sz w:val="24"/>
+          <w:szCs w:val="24"/>
+        </w:rPr>
+        <w:br/>
+        <w:t xml:space="preserve">        int num1 = </w:t>
+      </w:r>
+      <w:proofErr w:type="spellStart"/>
+      <w:r>
+        <w:rPr>
+          <w:sz w:val="24"/>
+          <w:szCs w:val="24"/>
+        </w:rPr>
+        <w:t>sc.nextInt</w:t>
+      </w:r>
+      <w:proofErr w:type="spellEnd"/>
+      <w:r>
+        <w:rPr>
+          <w:sz w:val="24"/>
+          <w:szCs w:val="24"/>
+        </w:rPr>
+        <w:t>();</w:t>
+      </w:r>
+      <w:r>
+        <w:rPr>
+          <w:sz w:val="24"/>
+          <w:szCs w:val="24"/>
+        </w:rPr>
+        <w:br/>
+        <w:t xml:space="preserve">        int num2 = </w:t>
+      </w:r>
+      <w:proofErr w:type="spellStart"/>
+      <w:r>
+        <w:rPr>
+          <w:sz w:val="24"/>
+          <w:szCs w:val="24"/>
+        </w:rPr>
+        <w:t>sc.nextInt</w:t>
+      </w:r>
+      <w:proofErr w:type="spellEnd"/>
+      <w:r>
+        <w:rPr>
+          <w:sz w:val="24"/>
+          <w:szCs w:val="24"/>
+        </w:rPr>
+        <w:t>();</w:t>
+      </w:r>
+      <w:r>
+        <w:rPr>
+          <w:sz w:val="24"/>
+          <w:szCs w:val="24"/>
+        </w:rPr>
+        <w:br/>
+        <w:t xml:space="preserve">        </w:t>
+      </w:r>
+      <w:proofErr w:type="spellStart"/>
+      <w:r>
+        <w:rPr>
+          <w:sz w:val="24"/>
+          <w:szCs w:val="24"/>
+        </w:rPr>
+        <w:t>System.</w:t>
       </w:r>
       <w:r>
         <w:rPr>
@@ -4322,8 +6560,33 @@
           <w:sz w:val="24"/>
           <w:szCs w:val="24"/>
         </w:rPr>
-        <w:t xml:space="preserve">.println("The gcd of " + num1 + " and " + num2 + " is " + </w:t>
-      </w:r>
+        <w:t>.println</w:t>
+      </w:r>
+      <w:proofErr w:type="spellEnd"/>
+      <w:r>
+        <w:rPr>
+          <w:sz w:val="24"/>
+          <w:szCs w:val="24"/>
+        </w:rPr>
+        <w:t xml:space="preserve">("The </w:t>
+      </w:r>
+      <w:proofErr w:type="spellStart"/>
+      <w:r>
+        <w:rPr>
+          <w:sz w:val="24"/>
+          <w:szCs w:val="24"/>
+        </w:rPr>
+        <w:t>gcd</w:t>
+      </w:r>
+      <w:proofErr w:type="spellEnd"/>
+      <w:r>
+        <w:rPr>
+          <w:sz w:val="24"/>
+          <w:szCs w:val="24"/>
+        </w:rPr>
+        <w:t xml:space="preserve"> of " + num1 + " and " + num2 + " is " + </w:t>
+      </w:r>
+      <w:proofErr w:type="spellStart"/>
       <w:r>
         <w:rPr>
           <w:i/>
@@ -4333,6 +6596,7 @@
         </w:rPr>
         <w:t>gcd</w:t>
       </w:r>
+      <w:proofErr w:type="spellEnd"/>
       <w:r>
         <w:rPr>
           <w:sz w:val="24"/>
@@ -4361,7 +6625,23 @@
           <w:szCs w:val="24"/>
         </w:rPr>
         <w:br/>
-        <w:t xml:space="preserve">    private static int gcd(int num1, int num2) {</w:t>
+        <w:t xml:space="preserve">    private static int </w:t>
+      </w:r>
+      <w:proofErr w:type="spellStart"/>
+      <w:r>
+        <w:rPr>
+          <w:sz w:val="24"/>
+          <w:szCs w:val="24"/>
+        </w:rPr>
+        <w:t>gcd</w:t>
+      </w:r>
+      <w:proofErr w:type="spellEnd"/>
+      <w:r>
+        <w:rPr>
+          <w:sz w:val="24"/>
+          <w:szCs w:val="24"/>
+        </w:rPr>
+        <w:t>(int num1, int num2) {</w:t>
       </w:r>
       <w:r>
         <w:rPr>
@@ -4395,6 +6675,7 @@
         <w:br/>
         <w:t xml:space="preserve">        return </w:t>
       </w:r>
+      <w:proofErr w:type="spellStart"/>
       <w:r>
         <w:rPr>
           <w:i/>
@@ -4404,6 +6685,7 @@
         </w:rPr>
         <w:t>gcd</w:t>
       </w:r>
+      <w:proofErr w:type="spellEnd"/>
       <w:r>
         <w:rPr>
           <w:sz w:val="24"/>
@@ -4467,7 +6749,23 @@
           <w:szCs w:val="24"/>
         </w:rPr>
         <w:br/>
-        <w:t>The gcd of 18 and 24 is 6</w:t>
+        <w:t xml:space="preserve">The </w:t>
+      </w:r>
+      <w:proofErr w:type="spellStart"/>
+      <w:r>
+        <w:rPr>
+          <w:sz w:val="24"/>
+          <w:szCs w:val="24"/>
+        </w:rPr>
+        <w:t>gcd</w:t>
+      </w:r>
+      <w:proofErr w:type="spellEnd"/>
+      <w:r>
+        <w:rPr>
+          <w:sz w:val="24"/>
+          <w:szCs w:val="24"/>
+        </w:rPr>
+        <w:t xml:space="preserve"> of 18 and 24 is 6</w:t>
       </w:r>
     </w:p>
     <w:p>
@@ -4533,7 +6831,15 @@
       <w:t xml:space="preserve">                                                                                                                 </w:t>
     </w:r>
     <w:r>
-      <w:t>Name: Swapnaraj Mohanty</w:t>
+      <w:t xml:space="preserve">Name: </w:t>
+    </w:r>
+    <w:proofErr w:type="spellStart"/>
+    <w:r>
+      <w:t>Swapnaraj</w:t>
+    </w:r>
+    <w:proofErr w:type="spellEnd"/>
+    <w:r>
+      <w:t xml:space="preserve"> Mohanty</w:t>
     </w:r>
   </w:p>
   <w:p>
@@ -5231,6 +7537,7 @@
   <w:style w:type="character" w:default="1" w:styleId="DefaultParagraphFont">
     <w:name w:val="Default Paragraph Font"/>
     <w:uiPriority w:val="1"/>
+    <w:semiHidden/>
     <w:unhideWhenUsed/>
   </w:style>
   <w:style w:type="table" w:default="1" w:styleId="TableNormal">
